--- a/PROCESO_DESARROLLO/F6_DESPLIEGUE/MANUALES/MANUALES.docx
+++ b/PROCESO_DESARROLLO/F6_DESPLIEGUE/MANUALES/MANUALES.docx
@@ -4,16 +4,635 @@
   <w:body>
     <w:p>
       <w:pPr>
-        <w:rPr>
-          <w:rFonts w:ascii="Arial" w:hAnsi="Arial" w:cs="Arial"/>
-        </w:rPr>
-      </w:pPr>
-      <w:bookmarkStart w:id="0" w:name="_GoBack"/>
-      <w:bookmarkEnd w:id="0"/>
-      <w:r>
-        <w:rPr>
-          <w:rFonts w:ascii="Arial" w:hAnsi="Arial" w:cs="Arial"/>
-        </w:rPr>
+        <w:spacing w:before="240"/>
+        <w:jc w:val="center"/>
+        <w:rPr>
+          <w:rFonts w:ascii="Tahoma" w:hAnsi="Tahoma" w:cs="Tahoma"/>
+          <w:b/>
+          <w:i/>
+          <w:sz w:val="24"/>
+        </w:rPr>
+      </w:pPr>
+      <w:r>
+        <w:rPr>
+          <w:rFonts w:ascii="Tahoma" w:hAnsi="Tahoma" w:cs="Tahoma"/>
+          <w:b/>
+          <w:i/>
+          <w:noProof/>
+          <w:sz w:val="36"/>
+          <w:szCs w:val="36"/>
+          <w:lang w:eastAsia="es-MX"/>
+        </w:rPr>
+        <w:drawing>
+          <wp:anchor distT="0" distB="0" distL="114300" distR="114300" simplePos="0" relativeHeight="251661312" behindDoc="1" locked="0" layoutInCell="1" allowOverlap="1" wp14:anchorId="2C188806" wp14:editId="4427191C">
+            <wp:simplePos x="0" y="0"/>
+            <wp:positionH relativeFrom="margin">
+              <wp:posOffset>4714875</wp:posOffset>
+            </wp:positionH>
+            <wp:positionV relativeFrom="paragraph">
+              <wp:posOffset>337820</wp:posOffset>
+            </wp:positionV>
+            <wp:extent cx="1150620" cy="1365885"/>
+            <wp:effectExtent l="0" t="0" r="0" b="5715"/>
+            <wp:wrapNone/>
+            <wp:docPr id="14" name="Imagen 14"/>
+            <wp:cNvGraphicFramePr>
+              <a:graphicFrameLocks xmlns:a="http://schemas.openxmlformats.org/drawingml/2006/main" noChangeAspect="1"/>
+            </wp:cNvGraphicFramePr>
+            <a:graphic xmlns:a="http://schemas.openxmlformats.org/drawingml/2006/main">
+              <a:graphicData uri="http://schemas.openxmlformats.org/drawingml/2006/picture">
+                <pic:pic xmlns:pic="http://schemas.openxmlformats.org/drawingml/2006/picture">
+                  <pic:nvPicPr>
+                    <pic:cNvPr id="3" name="logo.jpg"/>
+                    <pic:cNvPicPr/>
+                  </pic:nvPicPr>
+                  <pic:blipFill>
+                    <a:blip r:embed="rId7" cstate="print">
+                      <a:extLst>
+                        <a:ext uri="{28A0092B-C50C-407E-A947-70E740481C1C}">
+                          <a14:useLocalDpi xmlns:a14="http://schemas.microsoft.com/office/drawing/2010/main" val="0"/>
+                        </a:ext>
+                      </a:extLst>
+                    </a:blip>
+                    <a:stretch>
+                      <a:fillRect/>
+                    </a:stretch>
+                  </pic:blipFill>
+                  <pic:spPr>
+                    <a:xfrm>
+                      <a:off x="0" y="0"/>
+                      <a:ext cx="1150620" cy="1365885"/>
+                    </a:xfrm>
+                    <a:prstGeom prst="rect">
+                      <a:avLst/>
+                    </a:prstGeom>
+                  </pic:spPr>
+                </pic:pic>
+              </a:graphicData>
+            </a:graphic>
+            <wp14:sizeRelH relativeFrom="margin">
+              <wp14:pctWidth>0</wp14:pctWidth>
+            </wp14:sizeRelH>
+            <wp14:sizeRelV relativeFrom="margin">
+              <wp14:pctHeight>0</wp14:pctHeight>
+            </wp14:sizeRelV>
+          </wp:anchor>
+        </w:drawing>
+      </w:r>
+      <w:r>
+        <w:rPr>
+          <w:rFonts w:ascii="Tahoma" w:hAnsi="Tahoma" w:cs="Tahoma"/>
+          <w:b/>
+          <w:i/>
+          <w:noProof/>
+          <w:sz w:val="24"/>
+          <w:lang w:eastAsia="es-MX"/>
+        </w:rPr>
+        <w:drawing>
+          <wp:anchor distT="0" distB="0" distL="114300" distR="114300" simplePos="0" relativeHeight="251662336" behindDoc="1" locked="0" layoutInCell="1" allowOverlap="1" wp14:anchorId="2AFB133A" wp14:editId="7D1D598E">
+            <wp:simplePos x="0" y="0"/>
+            <wp:positionH relativeFrom="column">
+              <wp:posOffset>-106680</wp:posOffset>
+            </wp:positionH>
+            <wp:positionV relativeFrom="paragraph">
+              <wp:posOffset>76200</wp:posOffset>
+            </wp:positionV>
+            <wp:extent cx="1579245" cy="1579245"/>
+            <wp:effectExtent l="0" t="0" r="0" b="0"/>
+            <wp:wrapNone/>
+            <wp:docPr id="15" name="Imagen 15"/>
+            <wp:cNvGraphicFramePr>
+              <a:graphicFrameLocks xmlns:a="http://schemas.openxmlformats.org/drawingml/2006/main" noChangeAspect="1"/>
+            </wp:cNvGraphicFramePr>
+            <a:graphic xmlns:a="http://schemas.openxmlformats.org/drawingml/2006/main">
+              <a:graphicData uri="http://schemas.openxmlformats.org/drawingml/2006/picture">
+                <pic:pic xmlns:pic="http://schemas.openxmlformats.org/drawingml/2006/picture">
+                  <pic:nvPicPr>
+                    <pic:cNvPr id="2" name="logo_utcv.png"/>
+                    <pic:cNvPicPr/>
+                  </pic:nvPicPr>
+                  <pic:blipFill>
+                    <a:blip r:embed="rId8" cstate="print">
+                      <a:extLst>
+                        <a:ext uri="{28A0092B-C50C-407E-A947-70E740481C1C}">
+                          <a14:useLocalDpi xmlns:a14="http://schemas.microsoft.com/office/drawing/2010/main" val="0"/>
+                        </a:ext>
+                      </a:extLst>
+                    </a:blip>
+                    <a:stretch>
+                      <a:fillRect/>
+                    </a:stretch>
+                  </pic:blipFill>
+                  <pic:spPr>
+                    <a:xfrm>
+                      <a:off x="0" y="0"/>
+                      <a:ext cx="1579245" cy="1579245"/>
+                    </a:xfrm>
+                    <a:prstGeom prst="rect">
+                      <a:avLst/>
+                    </a:prstGeom>
+                  </pic:spPr>
+                </pic:pic>
+              </a:graphicData>
+            </a:graphic>
+            <wp14:sizeRelH relativeFrom="page">
+              <wp14:pctWidth>0</wp14:pctWidth>
+            </wp14:sizeRelH>
+            <wp14:sizeRelV relativeFrom="page">
+              <wp14:pctHeight>0</wp14:pctHeight>
+            </wp14:sizeRelV>
+          </wp:anchor>
+        </w:drawing>
+      </w:r>
+    </w:p>
+    <w:p>
+      <w:pPr>
+        <w:spacing w:before="240" w:line="360" w:lineRule="auto"/>
+        <w:jc w:val="center"/>
+        <w:rPr>
+          <w:rFonts w:ascii="Tahoma" w:hAnsi="Tahoma" w:cs="Tahoma"/>
+          <w:b/>
+          <w:sz w:val="36"/>
+          <w:szCs w:val="36"/>
+        </w:rPr>
+      </w:pPr>
+    </w:p>
+    <w:p>
+      <w:pPr>
+        <w:spacing w:before="240" w:line="360" w:lineRule="auto"/>
+        <w:jc w:val="center"/>
+        <w:rPr>
+          <w:rFonts w:ascii="Arial" w:hAnsi="Arial" w:cs="Arial"/>
+          <w:b/>
+          <w:sz w:val="24"/>
+          <w:szCs w:val="24"/>
+        </w:rPr>
+      </w:pPr>
+    </w:p>
+    <w:p>
+      <w:pPr>
+        <w:spacing w:before="240" w:line="360" w:lineRule="auto"/>
+        <w:jc w:val="center"/>
+        <w:rPr>
+          <w:rFonts w:ascii="Arial" w:hAnsi="Arial" w:cs="Arial"/>
+          <w:b/>
+          <w:sz w:val="24"/>
+          <w:szCs w:val="24"/>
+        </w:rPr>
+      </w:pPr>
+    </w:p>
+    <w:p>
+      <w:pPr>
+        <w:spacing w:before="240" w:line="360" w:lineRule="auto"/>
+        <w:jc w:val="center"/>
+        <w:rPr>
+          <w:rFonts w:ascii="Arial" w:hAnsi="Arial" w:cs="Arial"/>
+          <w:b/>
+          <w:sz w:val="24"/>
+          <w:szCs w:val="24"/>
+        </w:rPr>
+      </w:pPr>
+    </w:p>
+    <w:tbl>
+      <w:tblPr>
+        <w:tblStyle w:val="Tablaconcuadrcula"/>
+        <w:tblW w:w="9457" w:type="dxa"/>
+        <w:tblLook w:val="04A0" w:firstRow="1" w:lastRow="0" w:firstColumn="1" w:lastColumn="0" w:noHBand="0" w:noVBand="1"/>
+      </w:tblPr>
+      <w:tblGrid>
+        <w:gridCol w:w="2547"/>
+        <w:gridCol w:w="2181"/>
+        <w:gridCol w:w="1646"/>
+        <w:gridCol w:w="3083"/>
+      </w:tblGrid>
+      <w:tr>
+        <w:trPr>
+          <w:trHeight w:val="283"/>
+        </w:trPr>
+        <w:tc>
+          <w:tcPr>
+            <w:tcW w:w="2547" w:type="dxa"/>
+            <w:shd w:val="clear" w:color="auto" w:fill="BDD6EE" w:themeFill="accent1" w:themeFillTint="66"/>
+            <w:vAlign w:val="center"/>
+          </w:tcPr>
+          <w:p>
+            <w:pPr>
+              <w:spacing w:before="240"/>
+              <w:jc w:val="center"/>
+              <w:rPr>
+                <w:rFonts w:ascii="Arial" w:hAnsi="Arial" w:cs="Arial"/>
+                <w:sz w:val="24"/>
+                <w:szCs w:val="24"/>
+              </w:rPr>
+            </w:pPr>
+            <w:r>
+              <w:rPr>
+                <w:rFonts w:ascii="Arial" w:hAnsi="Arial" w:cs="Arial"/>
+                <w:sz w:val="24"/>
+                <w:szCs w:val="24"/>
+              </w:rPr>
+              <w:t>Documento:</w:t>
+            </w:r>
+          </w:p>
+        </w:tc>
+        <w:tc>
+          <w:tcPr>
+            <w:tcW w:w="6910" w:type="dxa"/>
+            <w:gridSpan w:val="3"/>
+            <w:vAlign w:val="center"/>
+          </w:tcPr>
+          <w:p>
+            <w:pPr>
+              <w:pStyle w:val="TableParagraph"/>
+              <w:spacing w:line="329" w:lineRule="exact"/>
+              <w:ind w:left="103"/>
+              <w:rPr>
+                <w:rFonts w:ascii="Arial" w:hAnsi="Arial" w:cs="Arial"/>
+                <w:i/>
+                <w:sz w:val="24"/>
+                <w:szCs w:val="24"/>
+                <w:lang w:val="es-US"/>
+              </w:rPr>
+            </w:pPr>
+            <w:bookmarkStart w:id="0" w:name="_GoBack"/>
+            <w:r>
+              <w:rPr>
+                <w:rFonts w:ascii="Arial" w:hAnsi="Arial" w:cs="Arial"/>
+                <w:i/>
+                <w:sz w:val="24"/>
+                <w:szCs w:val="24"/>
+                <w:lang w:val="es-US"/>
+              </w:rPr>
+              <w:t>Manuales de sistema</w:t>
+            </w:r>
+            <w:r>
+              <w:rPr>
+                <w:rFonts w:ascii="Arial" w:hAnsi="Arial" w:cs="Arial"/>
+                <w:i/>
+                <w:sz w:val="24"/>
+                <w:szCs w:val="24"/>
+                <w:lang w:val="es-US"/>
+              </w:rPr>
+              <w:t xml:space="preserve"> </w:t>
+            </w:r>
+            <w:bookmarkEnd w:id="0"/>
+          </w:p>
+        </w:tc>
+      </w:tr>
+      <w:tr>
+        <w:trPr>
+          <w:trHeight w:val="283"/>
+        </w:trPr>
+        <w:tc>
+          <w:tcPr>
+            <w:tcW w:w="2547" w:type="dxa"/>
+            <w:shd w:val="clear" w:color="auto" w:fill="BDD6EE" w:themeFill="accent1" w:themeFillTint="66"/>
+            <w:vAlign w:val="center"/>
+          </w:tcPr>
+          <w:p>
+            <w:pPr>
+              <w:spacing w:before="240"/>
+              <w:jc w:val="center"/>
+              <w:rPr>
+                <w:rFonts w:ascii="Arial" w:hAnsi="Arial" w:cs="Arial"/>
+                <w:sz w:val="24"/>
+                <w:szCs w:val="24"/>
+              </w:rPr>
+            </w:pPr>
+            <w:r>
+              <w:rPr>
+                <w:rFonts w:ascii="Arial" w:hAnsi="Arial" w:cs="Arial"/>
+                <w:sz w:val="24"/>
+                <w:szCs w:val="24"/>
+              </w:rPr>
+              <w:t>Nombre del proyecto:</w:t>
+            </w:r>
+          </w:p>
+        </w:tc>
+        <w:tc>
+          <w:tcPr>
+            <w:tcW w:w="6910" w:type="dxa"/>
+            <w:gridSpan w:val="3"/>
+            <w:vAlign w:val="center"/>
+          </w:tcPr>
+          <w:p>
+            <w:pPr>
+              <w:pStyle w:val="TableParagraph"/>
+              <w:spacing w:line="329" w:lineRule="exact"/>
+              <w:ind w:left="103"/>
+              <w:rPr>
+                <w:rFonts w:ascii="Arial" w:hAnsi="Arial" w:cs="Arial"/>
+                <w:sz w:val="24"/>
+                <w:szCs w:val="24"/>
+              </w:rPr>
+            </w:pPr>
+            <w:r>
+              <w:rPr>
+                <w:rFonts w:ascii="Arial" w:hAnsi="Arial" w:cs="Arial"/>
+                <w:i/>
+                <w:sz w:val="24"/>
+                <w:szCs w:val="24"/>
+              </w:rPr>
+              <w:t>Smart Parking</w:t>
+            </w:r>
+            <w:r>
+              <w:rPr>
+                <w:rFonts w:ascii="Arial" w:hAnsi="Arial" w:cs="Arial"/>
+                <w:i/>
+                <w:sz w:val="24"/>
+                <w:szCs w:val="24"/>
+              </w:rPr>
+              <w:t>-MX</w:t>
+            </w:r>
+          </w:p>
+        </w:tc>
+      </w:tr>
+      <w:tr>
+        <w:trPr>
+          <w:trHeight w:val="311"/>
+        </w:trPr>
+        <w:tc>
+          <w:tcPr>
+            <w:tcW w:w="2547" w:type="dxa"/>
+            <w:shd w:val="clear" w:color="auto" w:fill="BDD6EE" w:themeFill="accent1" w:themeFillTint="66"/>
+            <w:vAlign w:val="center"/>
+          </w:tcPr>
+          <w:p>
+            <w:pPr>
+              <w:spacing w:before="240"/>
+              <w:jc w:val="center"/>
+              <w:rPr>
+                <w:rFonts w:ascii="Arial" w:hAnsi="Arial" w:cs="Arial"/>
+                <w:sz w:val="24"/>
+                <w:szCs w:val="24"/>
+              </w:rPr>
+            </w:pPr>
+            <w:r>
+              <w:rPr>
+                <w:rFonts w:ascii="Arial" w:hAnsi="Arial" w:cs="Arial"/>
+                <w:sz w:val="24"/>
+                <w:szCs w:val="24"/>
+              </w:rPr>
+              <w:t>Alias del proyecto:</w:t>
+            </w:r>
+          </w:p>
+        </w:tc>
+        <w:tc>
+          <w:tcPr>
+            <w:tcW w:w="6910" w:type="dxa"/>
+            <w:gridSpan w:val="3"/>
+            <w:vAlign w:val="center"/>
+          </w:tcPr>
+          <w:p>
+            <w:pPr>
+              <w:pStyle w:val="TableParagraph"/>
+              <w:spacing w:line="329" w:lineRule="exact"/>
+              <w:ind w:left="103"/>
+              <w:rPr>
+                <w:rFonts w:ascii="Arial" w:hAnsi="Arial" w:cs="Arial"/>
+                <w:sz w:val="24"/>
+                <w:szCs w:val="24"/>
+              </w:rPr>
+            </w:pPr>
+            <w:r>
+              <w:rPr>
+                <w:rFonts w:ascii="Arial" w:hAnsi="Arial" w:cs="Arial"/>
+                <w:i/>
+                <w:sz w:val="24"/>
+                <w:szCs w:val="24"/>
+              </w:rPr>
+              <w:t>Smart_Parking</w:t>
+            </w:r>
+            <w:r>
+              <w:rPr>
+                <w:rFonts w:ascii="Arial" w:hAnsi="Arial" w:cs="Arial"/>
+                <w:i/>
+                <w:sz w:val="24"/>
+                <w:szCs w:val="24"/>
+              </w:rPr>
+              <w:t>-MX</w:t>
+            </w:r>
+            <w:r>
+              <w:rPr>
+                <w:rFonts w:ascii="Arial" w:hAnsi="Arial" w:cs="Arial"/>
+                <w:i/>
+                <w:sz w:val="24"/>
+                <w:szCs w:val="24"/>
+              </w:rPr>
+              <w:t>_App</w:t>
+            </w:r>
+          </w:p>
+        </w:tc>
+      </w:tr>
+      <w:tr>
+        <w:trPr>
+          <w:trHeight w:val="311"/>
+        </w:trPr>
+        <w:tc>
+          <w:tcPr>
+            <w:tcW w:w="2547" w:type="dxa"/>
+            <w:shd w:val="clear" w:color="auto" w:fill="BDD6EE" w:themeFill="accent1" w:themeFillTint="66"/>
+            <w:vAlign w:val="center"/>
+          </w:tcPr>
+          <w:p>
+            <w:pPr>
+              <w:spacing w:before="240"/>
+              <w:jc w:val="center"/>
+              <w:rPr>
+                <w:rFonts w:ascii="Arial" w:hAnsi="Arial" w:cs="Arial"/>
+                <w:sz w:val="24"/>
+                <w:szCs w:val="24"/>
+              </w:rPr>
+            </w:pPr>
+            <w:r>
+              <w:rPr>
+                <w:rFonts w:ascii="Arial" w:hAnsi="Arial" w:cs="Arial"/>
+                <w:sz w:val="24"/>
+                <w:szCs w:val="24"/>
+              </w:rPr>
+              <w:t>Autor:</w:t>
+            </w:r>
+          </w:p>
+        </w:tc>
+        <w:tc>
+          <w:tcPr>
+            <w:tcW w:w="6910" w:type="dxa"/>
+            <w:gridSpan w:val="3"/>
+            <w:vAlign w:val="center"/>
+          </w:tcPr>
+          <w:p>
+            <w:pPr>
+              <w:pStyle w:val="TableParagraph"/>
+              <w:spacing w:line="329" w:lineRule="exact"/>
+              <w:ind w:left="103"/>
+              <w:rPr>
+                <w:rFonts w:ascii="Arial" w:hAnsi="Arial" w:cs="Arial"/>
+                <w:i/>
+                <w:sz w:val="24"/>
+                <w:szCs w:val="24"/>
+              </w:rPr>
+            </w:pPr>
+            <w:r>
+              <w:rPr>
+                <w:rFonts w:ascii="Arial" w:hAnsi="Arial" w:cs="Arial"/>
+                <w:i/>
+                <w:sz w:val="24"/>
+                <w:szCs w:val="24"/>
+              </w:rPr>
+              <w:t xml:space="preserve">Daniel Isaac Sosa </w:t>
+            </w:r>
+            <w:r>
+              <w:rPr>
+                <w:rFonts w:ascii="Arial" w:hAnsi="Arial" w:cs="Arial"/>
+                <w:i/>
+                <w:sz w:val="24"/>
+                <w:szCs w:val="24"/>
+                <w:lang w:val="es-MX"/>
+              </w:rPr>
+              <w:t>Rincón</w:t>
+            </w:r>
+          </w:p>
+        </w:tc>
+      </w:tr>
+      <w:tr>
+        <w:trPr>
+          <w:trHeight w:val="622"/>
+        </w:trPr>
+        <w:tc>
+          <w:tcPr>
+            <w:tcW w:w="2547" w:type="dxa"/>
+            <w:shd w:val="clear" w:color="auto" w:fill="BDD6EE" w:themeFill="accent1" w:themeFillTint="66"/>
+            <w:vAlign w:val="center"/>
+          </w:tcPr>
+          <w:p>
+            <w:pPr>
+              <w:spacing w:before="240"/>
+              <w:jc w:val="center"/>
+              <w:rPr>
+                <w:rFonts w:ascii="Arial" w:hAnsi="Arial" w:cs="Arial"/>
+                <w:sz w:val="24"/>
+                <w:szCs w:val="24"/>
+              </w:rPr>
+            </w:pPr>
+            <w:r>
+              <w:rPr>
+                <w:rFonts w:ascii="Arial" w:hAnsi="Arial" w:cs="Arial"/>
+                <w:sz w:val="24"/>
+                <w:szCs w:val="24"/>
+              </w:rPr>
+              <w:t>Versión:</w:t>
+            </w:r>
+          </w:p>
+        </w:tc>
+        <w:tc>
+          <w:tcPr>
+            <w:tcW w:w="2181" w:type="dxa"/>
+            <w:vAlign w:val="center"/>
+          </w:tcPr>
+          <w:p>
+            <w:pPr>
+              <w:pStyle w:val="TableParagraph"/>
+              <w:spacing w:line="329" w:lineRule="exact"/>
+              <w:ind w:left="103"/>
+              <w:rPr>
+                <w:rFonts w:ascii="Arial" w:hAnsi="Arial" w:cs="Arial"/>
+                <w:sz w:val="24"/>
+                <w:szCs w:val="24"/>
+              </w:rPr>
+            </w:pPr>
+            <w:r>
+              <w:rPr>
+                <w:rFonts w:ascii="Arial" w:hAnsi="Arial" w:cs="Arial"/>
+                <w:i/>
+                <w:sz w:val="24"/>
+                <w:szCs w:val="24"/>
+              </w:rPr>
+              <w:t>1.0</w:t>
+            </w:r>
+          </w:p>
+        </w:tc>
+        <w:tc>
+          <w:tcPr>
+            <w:tcW w:w="1646" w:type="dxa"/>
+            <w:shd w:val="clear" w:color="auto" w:fill="BDD6EE" w:themeFill="accent1" w:themeFillTint="66"/>
+            <w:vAlign w:val="center"/>
+          </w:tcPr>
+          <w:p>
+            <w:pPr>
+              <w:spacing w:before="240"/>
+              <w:jc w:val="center"/>
+              <w:rPr>
+                <w:rFonts w:ascii="Arial" w:hAnsi="Arial" w:cs="Arial"/>
+                <w:sz w:val="24"/>
+                <w:szCs w:val="24"/>
+              </w:rPr>
+            </w:pPr>
+            <w:r>
+              <w:rPr>
+                <w:rFonts w:ascii="Arial" w:hAnsi="Arial" w:cs="Arial"/>
+                <w:sz w:val="24"/>
+                <w:szCs w:val="24"/>
+              </w:rPr>
+              <w:t>Fecha última modificación:</w:t>
+            </w:r>
+          </w:p>
+        </w:tc>
+        <w:tc>
+          <w:tcPr>
+            <w:tcW w:w="3083" w:type="dxa"/>
+            <w:vAlign w:val="center"/>
+          </w:tcPr>
+          <w:p>
+            <w:pPr>
+              <w:pStyle w:val="TableParagraph"/>
+              <w:spacing w:line="329" w:lineRule="exact"/>
+              <w:ind w:left="103"/>
+              <w:rPr>
+                <w:rFonts w:ascii="Arial" w:hAnsi="Arial" w:cs="Arial"/>
+                <w:i/>
+                <w:sz w:val="24"/>
+                <w:szCs w:val="24"/>
+              </w:rPr>
+            </w:pPr>
+            <w:r>
+              <w:rPr>
+                <w:rFonts w:ascii="Arial" w:hAnsi="Arial" w:cs="Arial"/>
+                <w:i/>
+                <w:sz w:val="24"/>
+                <w:szCs w:val="24"/>
+              </w:rPr>
+              <w:t>06/10/2017</w:t>
+            </w:r>
+          </w:p>
+        </w:tc>
+      </w:tr>
+    </w:tbl>
+    <w:p/>
+    <w:p/>
+    <w:p/>
+    <w:p/>
+    <w:p/>
+    <w:p/>
+    <w:p/>
+    <w:p/>
+    <w:p/>
+    <w:p>
+      <w:pPr>
+        <w:rPr>
+          <w:rFonts w:ascii="Arial" w:hAnsi="Arial" w:cs="Arial"/>
+          <w:b/>
+          <w:sz w:val="28"/>
+          <w:szCs w:val="28"/>
+        </w:rPr>
+      </w:pPr>
+      <w:r>
+        <w:rPr>
+          <w:rFonts w:ascii="Arial" w:hAnsi="Arial" w:cs="Arial"/>
+          <w:b/>
+          <w:sz w:val="28"/>
+          <w:szCs w:val="28"/>
+        </w:rPr>
+        <w:lastRenderedPageBreak/>
         <w:t xml:space="preserve">Manuales de sistemas </w:t>
       </w:r>
     </w:p>
@@ -21,17 +640,26 @@
       <w:pPr>
         <w:rPr>
           <w:rFonts w:ascii="Arial" w:hAnsi="Arial" w:cs="Arial"/>
-        </w:rPr>
-      </w:pPr>
-      <w:r>
-        <w:rPr>
-          <w:rFonts w:ascii="Arial" w:hAnsi="Arial" w:cs="Arial"/>
+          <w:b/>
+          <w:sz w:val="24"/>
+          <w:szCs w:val="24"/>
+        </w:rPr>
+      </w:pPr>
+      <w:r>
+        <w:rPr>
+          <w:rFonts w:ascii="Arial" w:hAnsi="Arial" w:cs="Arial"/>
+          <w:b/>
+          <w:sz w:val="24"/>
+          <w:szCs w:val="24"/>
         </w:rPr>
         <w:t>Características técnicas y operativas del sistema</w:t>
       </w:r>
       <w:r>
         <w:rPr>
           <w:rFonts w:ascii="Arial" w:hAnsi="Arial" w:cs="Arial"/>
+          <w:b/>
+          <w:sz w:val="24"/>
+          <w:szCs w:val="24"/>
         </w:rPr>
         <w:t>.</w:t>
       </w:r>
@@ -79,6 +707,11 @@
       </w:pPr>
     </w:p>
     <w:p>
+      <w:pPr>
+        <w:rPr>
+          <w:rFonts w:ascii="Arial" w:hAnsi="Arial" w:cs="Arial"/>
+        </w:rPr>
+      </w:pPr>
       <w:r>
         <w:rPr>
           <w:rFonts w:ascii="Arial" w:hAnsi="Arial" w:cs="Arial"/>
@@ -101,7 +734,7 @@
                     <pic:cNvPicPr/>
                   </pic:nvPicPr>
                   <pic:blipFill rotWithShape="1">
-                    <a:blip r:embed="rId4" cstate="print">
+                    <a:blip r:embed="rId9" cstate="print">
                       <a:extLst>
                         <a:ext uri="{28A0092B-C50C-407E-A947-70E740481C1C}">
                           <a14:useLocalDpi xmlns:a14="http://schemas.microsoft.com/office/drawing/2010/main" val="0"/>
@@ -136,61 +769,111 @@
       </w:r>
     </w:p>
     <w:p>
-      <w:r>
+      <w:pPr>
+        <w:rPr>
+          <w:rFonts w:ascii="Arial" w:hAnsi="Arial" w:cs="Arial"/>
+        </w:rPr>
+      </w:pPr>
+      <w:r>
+        <w:rPr>
+          <w:rFonts w:ascii="Arial" w:hAnsi="Arial" w:cs="Arial"/>
+        </w:rPr>
         <w:t xml:space="preserve">Al entrar ala app </w:t>
       </w:r>
       <w:r>
+        <w:rPr>
+          <w:rFonts w:ascii="Arial" w:hAnsi="Arial" w:cs="Arial"/>
+        </w:rPr>
         <w:t>deberás</w:t>
       </w:r>
       <w:r>
+        <w:rPr>
+          <w:rFonts w:ascii="Arial" w:hAnsi="Arial" w:cs="Arial"/>
+        </w:rPr>
         <w:t xml:space="preserve"> contar con una cuenta si no la tienes </w:t>
       </w:r>
       <w:r>
+        <w:rPr>
+          <w:rFonts w:ascii="Arial" w:hAnsi="Arial" w:cs="Arial"/>
+        </w:rPr>
         <w:t>podrás</w:t>
       </w:r>
       <w:r>
+        <w:rPr>
+          <w:rFonts w:ascii="Arial" w:hAnsi="Arial" w:cs="Arial"/>
+        </w:rPr>
         <w:t xml:space="preserve"> </w:t>
       </w:r>
       <w:r>
+        <w:rPr>
+          <w:rFonts w:ascii="Arial" w:hAnsi="Arial" w:cs="Arial"/>
+        </w:rPr>
         <w:t xml:space="preserve">registrar tus datos en la aplicación, una </w:t>
       </w:r>
       <w:r>
+        <w:rPr>
+          <w:rFonts w:ascii="Arial" w:hAnsi="Arial" w:cs="Arial"/>
+        </w:rPr>
         <w:t>vez</w:t>
       </w:r>
       <w:r>
+        <w:rPr>
+          <w:rFonts w:ascii="Arial" w:hAnsi="Arial" w:cs="Arial"/>
+        </w:rPr>
         <w:t xml:space="preserve"> que tengas tu cuenta y cada </w:t>
       </w:r>
       <w:r>
+        <w:rPr>
+          <w:rFonts w:ascii="Arial" w:hAnsi="Arial" w:cs="Arial"/>
+        </w:rPr>
         <w:t>vez</w:t>
       </w:r>
       <w:r>
+        <w:rPr>
+          <w:rFonts w:ascii="Arial" w:hAnsi="Arial" w:cs="Arial"/>
+        </w:rPr>
         <w:t xml:space="preserve"> que entres a la aplicación </w:t>
       </w:r>
       <w:r>
+        <w:rPr>
+          <w:rFonts w:ascii="Arial" w:hAnsi="Arial" w:cs="Arial"/>
+        </w:rPr>
         <w:t>deberás</w:t>
       </w:r>
       <w:r>
+        <w:rPr>
+          <w:rFonts w:ascii="Arial" w:hAnsi="Arial" w:cs="Arial"/>
+        </w:rPr>
         <w:t xml:space="preserve"> colocar tu cuenta y contraseña para poder acceder al menú.</w:t>
       </w:r>
     </w:p>
-    <w:p/>
-    <w:p>
-      <w:pPr>
-        <w:rPr>
-          <w:noProof/>
-          <w:lang w:eastAsia="es-MX"/>
-        </w:rPr>
-      </w:pPr>
-    </w:p>
-    <w:p>
-      <w:pPr>
-        <w:rPr>
-          <w:noProof/>
-          <w:lang w:eastAsia="es-MX"/>
-        </w:rPr>
-      </w:pPr>
-      <w:r>
-        <w:rPr>
+    <w:p>
+      <w:pPr>
+        <w:rPr>
+          <w:rFonts w:ascii="Arial" w:hAnsi="Arial" w:cs="Arial"/>
+        </w:rPr>
+      </w:pPr>
+    </w:p>
+    <w:p>
+      <w:pPr>
+        <w:rPr>
+          <w:rFonts w:ascii="Arial" w:hAnsi="Arial" w:cs="Arial"/>
+          <w:noProof/>
+          <w:lang w:eastAsia="es-MX"/>
+        </w:rPr>
+      </w:pPr>
+    </w:p>
+    <w:p>
+      <w:pPr>
+        <w:rPr>
+          <w:rFonts w:ascii="Arial" w:hAnsi="Arial" w:cs="Arial"/>
+          <w:noProof/>
+          <w:lang w:eastAsia="es-MX"/>
+        </w:rPr>
+      </w:pPr>
+      <w:r>
+        <w:rPr>
+          <w:rFonts w:ascii="Arial" w:hAnsi="Arial" w:cs="Arial"/>
           <w:noProof/>
           <w:lang w:val="es-ES" w:eastAsia="es-ES"/>
         </w:rPr>
@@ -219,7 +902,7 @@
                     <pic:cNvPicPr/>
                   </pic:nvPicPr>
                   <pic:blipFill rotWithShape="1">
-                    <a:blip r:embed="rId5" cstate="print">
+                    <a:blip r:embed="rId10" cstate="print">
                       <a:extLst>
                         <a:ext uri="{28A0092B-C50C-407E-A947-70E740481C1C}">
                           <a14:useLocalDpi xmlns:a14="http://schemas.microsoft.com/office/drawing/2010/main" val="0"/>
@@ -260,6 +943,7 @@
       </w:r>
       <w:r>
         <w:rPr>
+          <w:rFonts w:ascii="Arial" w:hAnsi="Arial" w:cs="Arial"/>
           <w:noProof/>
           <w:lang w:val="es-ES" w:eastAsia="es-ES"/>
         </w:rPr>
@@ -279,7 +963,7 @@
                     <pic:cNvPicPr/>
                   </pic:nvPicPr>
                   <pic:blipFill rotWithShape="1">
-                    <a:blip r:embed="rId6" cstate="print">
+                    <a:blip r:embed="rId11" cstate="print">
                       <a:extLst>
                         <a:ext uri="{28A0092B-C50C-407E-A947-70E740481C1C}">
                           <a14:useLocalDpi xmlns:a14="http://schemas.microsoft.com/office/drawing/2010/main" val="0"/>
@@ -313,21 +997,63 @@
         </w:drawing>
       </w:r>
     </w:p>
-    <w:p/>
-    <w:p>
-      <w:r>
+    <w:p>
+      <w:pPr>
+        <w:rPr>
+          <w:rFonts w:ascii="Arial" w:hAnsi="Arial" w:cs="Arial"/>
+          <w:b/>
+          <w:noProof/>
+          <w:sz w:val="24"/>
+          <w:szCs w:val="24"/>
+          <w:lang w:eastAsia="es-MX"/>
+        </w:rPr>
+      </w:pPr>
+      <w:r>
+        <w:rPr>
+          <w:rFonts w:ascii="Arial" w:hAnsi="Arial" w:cs="Arial"/>
+          <w:b/>
+          <w:noProof/>
+          <w:sz w:val="24"/>
+          <w:szCs w:val="24"/>
+          <w:lang w:eastAsia="es-MX"/>
+        </w:rPr>
+        <w:t>Contraseñas</w:t>
+      </w:r>
+    </w:p>
+    <w:p>
+      <w:pPr>
+        <w:rPr>
+          <w:rFonts w:ascii="Arial" w:hAnsi="Arial" w:cs="Arial"/>
+        </w:rPr>
+      </w:pPr>
+      <w:r>
+        <w:rPr>
+          <w:rFonts w:ascii="Arial" w:hAnsi="Arial" w:cs="Arial"/>
+        </w:rPr>
         <w:t xml:space="preserve">Si olvidas tu contraseña </w:t>
       </w:r>
       <w:r>
+        <w:rPr>
+          <w:rFonts w:ascii="Arial" w:hAnsi="Arial" w:cs="Arial"/>
+        </w:rPr>
         <w:t>podrás</w:t>
       </w:r>
       <w:r>
+        <w:rPr>
+          <w:rFonts w:ascii="Arial" w:hAnsi="Arial" w:cs="Arial"/>
+        </w:rPr>
         <w:t xml:space="preserve"> recuperarla, solo introduce tu email con el cual te registraste.</w:t>
       </w:r>
     </w:p>
     <w:p>
-      <w:r>
-        <w:rPr>
+      <w:pPr>
+        <w:rPr>
+          <w:rFonts w:ascii="Arial" w:hAnsi="Arial" w:cs="Arial"/>
+        </w:rPr>
+      </w:pPr>
+      <w:r>
+        <w:rPr>
+          <w:rFonts w:ascii="Arial" w:hAnsi="Arial" w:cs="Arial"/>
           <w:noProof/>
           <w:lang w:val="es-ES" w:eastAsia="es-ES"/>
         </w:rPr>
@@ -355,7 +1081,7 @@
                     <pic:cNvPicPr/>
                   </pic:nvPicPr>
                   <pic:blipFill rotWithShape="1">
-                    <a:blip r:embed="rId7">
+                    <a:blip r:embed="rId12">
                       <a:extLst>
                         <a:ext uri="{28A0092B-C50C-407E-A947-70E740481C1C}">
                           <a14:useLocalDpi xmlns:a14="http://schemas.microsoft.com/office/drawing/2010/main" val="0"/>
@@ -390,6 +1116,7 @@
       </w:r>
       <w:r>
         <w:rPr>
+          <w:rFonts w:ascii="Arial" w:hAnsi="Arial" w:cs="Arial"/>
           <w:noProof/>
           <w:lang w:val="es-ES" w:eastAsia="es-ES"/>
         </w:rPr>
@@ -409,7 +1136,7 @@
                     <pic:cNvPicPr/>
                   </pic:nvPicPr>
                   <pic:blipFill rotWithShape="1">
-                    <a:blip r:embed="rId7" cstate="print">
+                    <a:blip r:embed="rId12" cstate="print">
                       <a:extLst>
                         <a:ext uri="{28A0092B-C50C-407E-A947-70E740481C1C}">
                           <a14:useLocalDpi xmlns:a14="http://schemas.microsoft.com/office/drawing/2010/main" val="0"/>
@@ -443,34 +1170,128 @@
         </w:drawing>
       </w:r>
     </w:p>
-    <w:p/>
-    <w:p>
-      <w:r>
-        <w:t xml:space="preserve">El menú cuenta con un apartado con </w:t>
-      </w:r>
-      <w:r>
-        <w:t>datos de</w:t>
-      </w:r>
-      <w:r>
-        <w:t xml:space="preserve"> la aplicación,</w:t>
-      </w:r>
-    </w:p>
-    <w:p/>
-    <w:p>
-      <w:pPr>
-        <w:rPr>
-          <w:noProof/>
-          <w:lang w:eastAsia="es-MX"/>
-        </w:rPr>
-      </w:pPr>
-    </w:p>
-    <w:p>
-      <w:r>
-        <w:rPr>
+    <w:p>
+      <w:pPr>
+        <w:rPr>
+          <w:rFonts w:ascii="Arial" w:hAnsi="Arial" w:cs="Arial"/>
+        </w:rPr>
+      </w:pPr>
+    </w:p>
+    <w:p>
+      <w:pPr>
+        <w:rPr>
+          <w:rFonts w:ascii="Arial" w:hAnsi="Arial" w:cs="Arial"/>
+        </w:rPr>
+      </w:pPr>
+    </w:p>
+    <w:p>
+      <w:pPr>
+        <w:rPr>
+          <w:rFonts w:ascii="Arial" w:hAnsi="Arial" w:cs="Arial"/>
+        </w:rPr>
+      </w:pPr>
+    </w:p>
+    <w:p>
+      <w:pPr>
+        <w:rPr>
+          <w:rFonts w:ascii="Arial" w:hAnsi="Arial" w:cs="Arial"/>
+        </w:rPr>
+      </w:pPr>
+    </w:p>
+    <w:p>
+      <w:pPr>
+        <w:rPr>
+          <w:rFonts w:ascii="Arial" w:hAnsi="Arial" w:cs="Arial"/>
+        </w:rPr>
+      </w:pPr>
+    </w:p>
+    <w:p>
+      <w:pPr>
+        <w:rPr>
+          <w:rFonts w:ascii="Arial" w:hAnsi="Arial" w:cs="Arial"/>
+        </w:rPr>
+      </w:pPr>
+    </w:p>
+    <w:p>
+      <w:pPr>
+        <w:rPr>
+          <w:rFonts w:ascii="Arial" w:hAnsi="Arial" w:cs="Arial"/>
+        </w:rPr>
+      </w:pPr>
+    </w:p>
+    <w:p>
+      <w:pPr>
+        <w:rPr>
+          <w:rFonts w:ascii="Arial" w:hAnsi="Arial" w:cs="Arial"/>
+        </w:rPr>
+      </w:pPr>
+    </w:p>
+    <w:p>
+      <w:pPr>
+        <w:rPr>
+          <w:rFonts w:ascii="Arial" w:hAnsi="Arial" w:cs="Arial"/>
+          <w:b/>
+          <w:sz w:val="24"/>
+          <w:szCs w:val="24"/>
+        </w:rPr>
+      </w:pPr>
+      <w:r>
+        <w:rPr>
+          <w:rFonts w:ascii="Arial" w:hAnsi="Arial" w:cs="Arial"/>
+          <w:b/>
+          <w:sz w:val="24"/>
+          <w:szCs w:val="24"/>
+        </w:rPr>
+        <w:t>Nosotros.</w:t>
+      </w:r>
+    </w:p>
+    <w:p>
+      <w:pPr>
+        <w:rPr>
+          <w:rFonts w:ascii="Arial" w:hAnsi="Arial" w:cs="Arial"/>
+        </w:rPr>
+      </w:pPr>
+      <w:r>
+        <w:rPr>
+          <w:rFonts w:ascii="Arial" w:hAnsi="Arial" w:cs="Arial"/>
+        </w:rPr>
+        <w:t xml:space="preserve">El </w:t>
+      </w:r>
+      <w:r>
+        <w:rPr>
+          <w:rFonts w:ascii="Arial" w:hAnsi="Arial" w:cs="Arial"/>
+        </w:rPr>
+        <w:t>menú cuenta podras saber acerca de SmartParking</w:t>
+      </w:r>
+    </w:p>
+    <w:p>
+      <w:pPr>
+        <w:rPr>
+          <w:rFonts w:ascii="Arial" w:hAnsi="Arial" w:cs="Arial"/>
+        </w:rPr>
+      </w:pPr>
+    </w:p>
+    <w:p>
+      <w:pPr>
+        <w:rPr>
+          <w:rFonts w:ascii="Arial" w:hAnsi="Arial" w:cs="Arial"/>
+          <w:noProof/>
+          <w:lang w:eastAsia="es-MX"/>
+        </w:rPr>
+      </w:pPr>
+    </w:p>
+    <w:p>
+      <w:pPr>
+        <w:rPr>
+          <w:rFonts w:ascii="Arial" w:hAnsi="Arial" w:cs="Arial"/>
+        </w:rPr>
+      </w:pPr>
+      <w:r>
+        <w:rPr>
+          <w:rFonts w:ascii="Arial" w:hAnsi="Arial" w:cs="Arial"/>
           <w:noProof/>
           <w:lang w:val="es-ES" w:eastAsia="es-ES"/>
         </w:rPr>
-        <w:lastRenderedPageBreak/>
         <w:drawing>
           <wp:inline distT="0" distB="0" distL="0" distR="0">
             <wp:extent cx="1562100" cy="2380343"/>
@@ -487,7 +1308,7 @@
                     <pic:cNvPicPr/>
                   </pic:nvPicPr>
                   <pic:blipFill rotWithShape="1">
-                    <a:blip r:embed="rId8" cstate="print">
+                    <a:blip r:embed="rId13" cstate="print">
                       <a:extLst>
                         <a:ext uri="{28A0092B-C50C-407E-A947-70E740481C1C}">
                           <a14:useLocalDpi xmlns:a14="http://schemas.microsoft.com/office/drawing/2010/main" val="0"/>
@@ -522,39 +1343,68 @@
       </w:r>
     </w:p>
     <w:p>
-      <w:r>
+      <w:pPr>
+        <w:rPr>
+          <w:rFonts w:ascii="Arial" w:hAnsi="Arial" w:cs="Arial"/>
+        </w:rPr>
+      </w:pPr>
+      <w:r>
+        <w:rPr>
+          <w:rFonts w:ascii="Arial" w:hAnsi="Arial" w:cs="Arial"/>
+        </w:rPr>
         <w:t xml:space="preserve">En el cual </w:t>
       </w:r>
       <w:r>
+        <w:rPr>
+          <w:rFonts w:ascii="Arial" w:hAnsi="Arial" w:cs="Arial"/>
+        </w:rPr>
         <w:t>podrás</w:t>
       </w:r>
       <w:r>
+        <w:rPr>
+          <w:rFonts w:ascii="Arial" w:hAnsi="Arial" w:cs="Arial"/>
+        </w:rPr>
         <w:t xml:space="preserve"> calificar la aplicación.</w:t>
       </w:r>
     </w:p>
-    <w:p/>
-    <w:p>
-      <w:pPr>
-        <w:rPr>
-          <w:noProof/>
-          <w:lang w:eastAsia="es-MX"/>
-        </w:rPr>
-      </w:pPr>
-    </w:p>
-    <w:p>
-      <w:pPr>
-        <w:rPr>
-          <w:noProof/>
-          <w:lang w:eastAsia="es-MX"/>
-        </w:rPr>
-      </w:pPr>
-    </w:p>
-    <w:p>
-      <w:r>
-        <w:rPr>
+    <w:p>
+      <w:pPr>
+        <w:rPr>
+          <w:rFonts w:ascii="Arial" w:hAnsi="Arial" w:cs="Arial"/>
+        </w:rPr>
+      </w:pPr>
+    </w:p>
+    <w:p>
+      <w:pPr>
+        <w:rPr>
+          <w:rFonts w:ascii="Arial" w:hAnsi="Arial" w:cs="Arial"/>
+          <w:noProof/>
+          <w:lang w:eastAsia="es-MX"/>
+        </w:rPr>
+      </w:pPr>
+    </w:p>
+    <w:p>
+      <w:pPr>
+        <w:rPr>
+          <w:rFonts w:ascii="Arial" w:hAnsi="Arial" w:cs="Arial"/>
+          <w:noProof/>
+          <w:lang w:eastAsia="es-MX"/>
+        </w:rPr>
+      </w:pPr>
+    </w:p>
+    <w:p>
+      <w:pPr>
+        <w:rPr>
+          <w:rFonts w:ascii="Arial" w:hAnsi="Arial" w:cs="Arial"/>
+        </w:rPr>
+      </w:pPr>
+      <w:r>
+        <w:rPr>
+          <w:rFonts w:ascii="Arial" w:hAnsi="Arial" w:cs="Arial"/>
           <w:noProof/>
           <w:lang w:val="es-ES" w:eastAsia="es-ES"/>
         </w:rPr>
+        <w:lastRenderedPageBreak/>
         <w:drawing>
           <wp:inline distT="0" distB="0" distL="0" distR="0">
             <wp:extent cx="1800225" cy="2876550"/>
@@ -571,7 +1421,7 @@
                     <pic:cNvPicPr/>
                   </pic:nvPicPr>
                   <pic:blipFill rotWithShape="1">
-                    <a:blip r:embed="rId9" cstate="print">
+                    <a:blip r:embed="rId14" cstate="print">
                       <a:extLst>
                         <a:ext uri="{28A0092B-C50C-407E-A947-70E740481C1C}">
                           <a14:useLocalDpi xmlns:a14="http://schemas.microsoft.com/office/drawing/2010/main" val="0"/>
@@ -606,22 +1456,88 @@
       </w:r>
     </w:p>
     <w:p>
-      <w:r>
-        <w:t>En el menú mapa mutras tu localización y los parquímetros que se encuentran a tu alrededor mostrando lugares disponibles para aparcar y lugares ocupados de igual manera muestra un espacio de aparcamiento para discapacitados.</w:t>
-      </w:r>
-    </w:p>
-    <w:p/>
-    <w:p>
-      <w:pPr>
-        <w:rPr>
-          <w:noProof/>
-          <w:lang w:eastAsia="es-MX"/>
-        </w:rPr>
-      </w:pPr>
-    </w:p>
-    <w:p>
-      <w:r>
-        <w:rPr>
+      <w:pPr>
+        <w:rPr>
+          <w:rFonts w:ascii="Arial" w:hAnsi="Arial" w:cs="Arial"/>
+        </w:rPr>
+      </w:pPr>
+    </w:p>
+    <w:p>
+      <w:pPr>
+        <w:rPr>
+          <w:rFonts w:ascii="Arial" w:hAnsi="Arial" w:cs="Arial"/>
+        </w:rPr>
+      </w:pPr>
+    </w:p>
+    <w:p>
+      <w:pPr>
+        <w:rPr>
+          <w:rFonts w:ascii="Arial" w:hAnsi="Arial" w:cs="Arial"/>
+          <w:b/>
+          <w:sz w:val="24"/>
+          <w:szCs w:val="24"/>
+        </w:rPr>
+      </w:pPr>
+      <w:r>
+        <w:rPr>
+          <w:rFonts w:ascii="Arial" w:hAnsi="Arial" w:cs="Arial"/>
+          <w:b/>
+          <w:sz w:val="24"/>
+          <w:szCs w:val="24"/>
+        </w:rPr>
+        <w:t>Menú mapa</w:t>
+      </w:r>
+    </w:p>
+    <w:p>
+      <w:pPr>
+        <w:rPr>
+          <w:rFonts w:ascii="Arial" w:hAnsi="Arial" w:cs="Arial"/>
+        </w:rPr>
+      </w:pPr>
+      <w:r>
+        <w:rPr>
+          <w:rFonts w:ascii="Arial" w:hAnsi="Arial" w:cs="Arial"/>
+        </w:rPr>
+        <w:t xml:space="preserve">En el menú mapa te muestra tu ubicación además de </w:t>
+      </w:r>
+      <w:r>
+        <w:rPr>
+          <w:rFonts w:ascii="Arial" w:hAnsi="Arial" w:cs="Arial"/>
+        </w:rPr>
+        <w:t>los parquímetros que se encuentran a tu alrededor mostrando lugares disponibles para aparcar y lugares ocupados de igual manera muestra un espacio de aparcamiento para discapacitados.</w:t>
+      </w:r>
+      <w:r>
+        <w:rPr>
+          <w:rFonts w:ascii="Arial" w:hAnsi="Arial" w:cs="Arial"/>
+        </w:rPr>
+        <w:t>Los lugares que se muestran es en tiempo real a si podras saber con exactitud en que lugar estacionarte.</w:t>
+      </w:r>
+    </w:p>
+    <w:p>
+      <w:pPr>
+        <w:rPr>
+          <w:rFonts w:ascii="Arial" w:hAnsi="Arial" w:cs="Arial"/>
+        </w:rPr>
+      </w:pPr>
+    </w:p>
+    <w:p>
+      <w:pPr>
+        <w:rPr>
+          <w:rFonts w:ascii="Arial" w:hAnsi="Arial" w:cs="Arial"/>
+          <w:noProof/>
+          <w:lang w:eastAsia="es-MX"/>
+        </w:rPr>
+      </w:pPr>
+    </w:p>
+    <w:p>
+      <w:pPr>
+        <w:rPr>
+          <w:rFonts w:ascii="Arial" w:hAnsi="Arial" w:cs="Arial"/>
+        </w:rPr>
+      </w:pPr>
+      <w:r>
+        <w:rPr>
+          <w:rFonts w:ascii="Arial" w:hAnsi="Arial" w:cs="Arial"/>
           <w:noProof/>
           <w:lang w:val="es-ES" w:eastAsia="es-ES"/>
         </w:rPr>
@@ -642,7 +1558,7 @@
                     <pic:cNvPicPr/>
                   </pic:nvPicPr>
                   <pic:blipFill rotWithShape="1">
-                    <a:blip r:embed="rId10" cstate="print">
+                    <a:blip r:embed="rId15" cstate="print">
                       <a:extLst>
                         <a:ext uri="{28A0092B-C50C-407E-A947-70E740481C1C}">
                           <a14:useLocalDpi xmlns:a14="http://schemas.microsoft.com/office/drawing/2010/main" val="0"/>
@@ -676,16 +1592,44 @@
         </w:drawing>
       </w:r>
     </w:p>
-    <w:p/>
-    <w:p/>
-    <w:p/>
-    <w:p/>
-    <w:p/>
-    <w:p/>
-    <w:p/>
-    <w:p>
-      <w:r>
-        <w:rPr>
+    <w:p>
+      <w:pPr>
+        <w:rPr>
+          <w:rFonts w:ascii="Arial" w:hAnsi="Arial" w:cs="Arial"/>
+        </w:rPr>
+      </w:pPr>
+    </w:p>
+    <w:p>
+      <w:pPr>
+        <w:rPr>
+          <w:rFonts w:ascii="Arial" w:hAnsi="Arial" w:cs="Arial"/>
+          <w:b/>
+          <w:sz w:val="24"/>
+          <w:szCs w:val="24"/>
+        </w:rPr>
+      </w:pPr>
+      <w:r>
+        <w:rPr>
+          <w:rFonts w:ascii="Arial" w:hAnsi="Arial" w:cs="Arial"/>
+          <w:b/>
+          <w:sz w:val="24"/>
+          <w:szCs w:val="24"/>
+        </w:rPr>
+        <w:t>Iconos mapa</w:t>
+      </w:r>
+    </w:p>
+    <w:p>
+      <w:pPr>
+        <w:rPr>
+          <w:rFonts w:ascii="Arial" w:hAnsi="Arial" w:cs="Arial"/>
+          <w:b/>
+          <w:sz w:val="24"/>
+          <w:szCs w:val="24"/>
+        </w:rPr>
+      </w:pPr>
+      <w:r>
+        <w:rPr>
+          <w:rFonts w:ascii="Arial" w:hAnsi="Arial" w:cs="Arial"/>
           <w:noProof/>
           <w:lang w:val="es-ES" w:eastAsia="es-ES"/>
         </w:rPr>
@@ -705,7 +1649,7 @@
                     <pic:cNvPicPr/>
                   </pic:nvPicPr>
                   <pic:blipFill>
-                    <a:blip r:embed="rId11" cstate="print">
+                    <a:blip r:embed="rId16" cstate="print">
                       <a:extLst>
                         <a:ext uri="{28A0092B-C50C-407E-A947-70E740481C1C}">
                           <a14:useLocalDpi xmlns:a14="http://schemas.microsoft.com/office/drawing/2010/main" val="0"/>
@@ -732,19 +1676,54 @@
         </w:drawing>
       </w:r>
       <w:r>
+        <w:rPr>
+          <w:rFonts w:ascii="Arial" w:hAnsi="Arial" w:cs="Arial"/>
+        </w:rPr>
         <w:t xml:space="preserve"> </w:t>
       </w:r>
     </w:p>
     <w:p>
-      <w:r>
-        <w:t>Icono rojo simboliza los lugares que ya se encuentran ocupados.</w:t>
-      </w:r>
-    </w:p>
-    <w:p/>
-    <w:p/>
-    <w:p>
-      <w:r>
-        <w:rPr>
+      <w:pPr>
+        <w:rPr>
+          <w:rFonts w:ascii="Arial" w:hAnsi="Arial" w:cs="Arial"/>
+        </w:rPr>
+      </w:pPr>
+      <w:r>
+        <w:rPr>
+          <w:rFonts w:ascii="Arial" w:hAnsi="Arial" w:cs="Arial"/>
+        </w:rPr>
+        <w:t>Icono rojo simboliza los lugare</w:t>
+      </w:r>
+      <w:r>
+        <w:rPr>
+          <w:rFonts w:ascii="Arial" w:hAnsi="Arial" w:cs="Arial"/>
+        </w:rPr>
+        <w:t xml:space="preserve">s que ya se encuentran ocupados, en tiempo real </w:t>
+      </w:r>
+    </w:p>
+    <w:p>
+      <w:pPr>
+        <w:rPr>
+          <w:rFonts w:ascii="Arial" w:hAnsi="Arial" w:cs="Arial"/>
+        </w:rPr>
+      </w:pPr>
+    </w:p>
+    <w:p>
+      <w:pPr>
+        <w:rPr>
+          <w:rFonts w:ascii="Arial" w:hAnsi="Arial" w:cs="Arial"/>
+        </w:rPr>
+      </w:pPr>
+    </w:p>
+    <w:p>
+      <w:pPr>
+        <w:rPr>
+          <w:rFonts w:ascii="Arial" w:hAnsi="Arial" w:cs="Arial"/>
+        </w:rPr>
+      </w:pPr>
+      <w:r>
+        <w:rPr>
+          <w:rFonts w:ascii="Arial" w:hAnsi="Arial" w:cs="Arial"/>
           <w:noProof/>
           <w:lang w:val="es-ES" w:eastAsia="es-ES"/>
         </w:rPr>
@@ -765,7 +1744,7 @@
                     <pic:cNvPicPr/>
                   </pic:nvPicPr>
                   <pic:blipFill>
-                    <a:blip r:embed="rId12" cstate="print">
+                    <a:blip r:embed="rId17" cstate="print">
                       <a:extLst>
                         <a:ext uri="{28A0092B-C50C-407E-A947-70E740481C1C}">
                           <a14:useLocalDpi xmlns:a14="http://schemas.microsoft.com/office/drawing/2010/main" val="0"/>
@@ -793,17 +1772,40 @@
       </w:r>
     </w:p>
     <w:p>
-      <w:r>
+      <w:pPr>
+        <w:rPr>
+          <w:rFonts w:ascii="Arial" w:hAnsi="Arial" w:cs="Arial"/>
+        </w:rPr>
+      </w:pPr>
+      <w:r>
+        <w:rPr>
+          <w:rFonts w:ascii="Arial" w:hAnsi="Arial" w:cs="Arial"/>
+        </w:rPr>
         <w:t>Icono verde simboliza los lugares que se encuentran disponibles para estacionarse</w:t>
       </w:r>
       <w:r>
-        <w:t xml:space="preserve"> cerca de ti.</w:t>
-      </w:r>
-    </w:p>
-    <w:p/>
-    <w:p>
-      <w:r>
-        <w:rPr>
+        <w:rPr>
+          <w:rFonts w:ascii="Arial" w:hAnsi="Arial" w:cs="Arial"/>
+        </w:rPr>
+        <w:t xml:space="preserve"> cerca de ti al estar este icono en verde podras aparacar de una manera mas rápida.</w:t>
+      </w:r>
+    </w:p>
+    <w:p>
+      <w:pPr>
+        <w:rPr>
+          <w:rFonts w:ascii="Arial" w:hAnsi="Arial" w:cs="Arial"/>
+        </w:rPr>
+      </w:pPr>
+    </w:p>
+    <w:p>
+      <w:pPr>
+        <w:rPr>
+          <w:rFonts w:ascii="Arial" w:hAnsi="Arial" w:cs="Arial"/>
+        </w:rPr>
+      </w:pPr>
+      <w:r>
+        <w:rPr>
+          <w:rFonts w:ascii="Arial" w:hAnsi="Arial" w:cs="Arial"/>
           <w:noProof/>
           <w:lang w:val="es-ES" w:eastAsia="es-ES"/>
         </w:rPr>
@@ -823,7 +1825,7 @@
                     <pic:cNvPicPr/>
                   </pic:nvPicPr>
                   <pic:blipFill>
-                    <a:blip r:embed="rId13" cstate="print">
+                    <a:blip r:embed="rId18" cstate="print">
                       <a:extLst>
                         <a:ext uri="{28A0092B-C50C-407E-A947-70E740481C1C}">
                           <a14:useLocalDpi xmlns:a14="http://schemas.microsoft.com/office/drawing/2010/main" val="0"/>
@@ -851,23 +1853,64 @@
       </w:r>
     </w:p>
     <w:p>
-      <w:r>
-        <w:t xml:space="preserve">Icono con símbolo discapacitados muestra los lugares disponibles </w:t>
-      </w:r>
-      <w:r>
+      <w:pPr>
+        <w:rPr>
+          <w:rFonts w:ascii="Arial" w:hAnsi="Arial" w:cs="Arial"/>
+        </w:rPr>
+      </w:pPr>
+      <w:r>
+        <w:rPr>
+          <w:rFonts w:ascii="Arial" w:hAnsi="Arial" w:cs="Arial"/>
+        </w:rPr>
+        <w:t>Icono con símbolo dis</w:t>
+      </w:r>
+      <w:r>
+        <w:rPr>
+          <w:rFonts w:ascii="Arial" w:hAnsi="Arial" w:cs="Arial"/>
+        </w:rPr>
+        <w:t xml:space="preserve">capacitados muestra las zonas </w:t>
+      </w:r>
+      <w:r>
+        <w:rPr>
+          <w:rFonts w:ascii="Arial" w:hAnsi="Arial" w:cs="Arial"/>
+        </w:rPr>
+        <w:t xml:space="preserve">disponibles </w:t>
+      </w:r>
+      <w:r>
+        <w:rPr>
+          <w:rFonts w:ascii="Arial" w:hAnsi="Arial" w:cs="Arial"/>
+        </w:rPr>
         <w:t xml:space="preserve">para </w:t>
       </w:r>
       <w:r>
+        <w:rPr>
+          <w:rFonts w:ascii="Arial" w:hAnsi="Arial" w:cs="Arial"/>
+        </w:rPr>
         <w:t>personas</w:t>
       </w:r>
       <w:r>
-        <w:t xml:space="preserve"> discapacitadas.</w:t>
-      </w:r>
-    </w:p>
-    <w:p/>
-    <w:p>
-      <w:r>
-        <w:rPr>
+        <w:rPr>
+          <w:rFonts w:ascii="Arial" w:hAnsi="Arial" w:cs="Arial"/>
+        </w:rPr>
+        <w:t xml:space="preserve"> discapacitadas, simbolizando con color azul que el lugar esta disponible para aparcar.</w:t>
+      </w:r>
+    </w:p>
+    <w:p>
+      <w:pPr>
+        <w:rPr>
+          <w:rFonts w:ascii="Arial" w:hAnsi="Arial" w:cs="Arial"/>
+        </w:rPr>
+      </w:pPr>
+    </w:p>
+    <w:p>
+      <w:pPr>
+        <w:rPr>
+          <w:rFonts w:ascii="Arial" w:hAnsi="Arial" w:cs="Arial"/>
+        </w:rPr>
+      </w:pPr>
+      <w:r>
+        <w:rPr>
+          <w:rFonts w:ascii="Arial" w:hAnsi="Arial" w:cs="Arial"/>
           <w:noProof/>
           <w:lang w:val="es-ES" w:eastAsia="es-ES"/>
         </w:rPr>
@@ -887,7 +1930,7 @@
                     <pic:cNvPicPr/>
                   </pic:nvPicPr>
                   <pic:blipFill>
-                    <a:blip r:embed="rId14" cstate="print">
+                    <a:blip r:embed="rId19" cstate="print">
                       <a:extLst>
                         <a:ext uri="{28A0092B-C50C-407E-A947-70E740481C1C}">
                           <a14:useLocalDpi xmlns:a14="http://schemas.microsoft.com/office/drawing/2010/main" val="0"/>
@@ -915,23 +1958,108 @@
       </w:r>
     </w:p>
     <w:p>
-      <w:r>
-        <w:t>Icono con símbolo para discapacitados muestra los lugares que se encuentran ocupados de las personas con discapacidad.</w:t>
-      </w:r>
-    </w:p>
-    <w:p/>
-    <w:p/>
-    <w:p>
-      <w:pPr>
-        <w:rPr>
-          <w:noProof/>
-          <w:lang w:eastAsia="es-MX"/>
-        </w:rPr>
-      </w:pPr>
-    </w:p>
-    <w:p>
-      <w:r>
-        <w:rPr>
+      <w:pPr>
+        <w:rPr>
+          <w:rFonts w:ascii="Arial" w:hAnsi="Arial" w:cs="Arial"/>
+        </w:rPr>
+      </w:pPr>
+      <w:r>
+        <w:rPr>
+          <w:rFonts w:ascii="Arial" w:hAnsi="Arial" w:cs="Arial"/>
+        </w:rPr>
+        <w:t>Icono rojo c</w:t>
+      </w:r>
+      <w:r>
+        <w:rPr>
+          <w:rFonts w:ascii="Arial" w:hAnsi="Arial" w:cs="Arial"/>
+        </w:rPr>
+        <w:t>on símbolo para discapacitados muestra los luga</w:t>
+      </w:r>
+      <w:r>
+        <w:rPr>
+          <w:rFonts w:ascii="Arial" w:hAnsi="Arial" w:cs="Arial"/>
+        </w:rPr>
+        <w:t>res que se encuentran ocupados en tiempo real.</w:t>
+      </w:r>
+    </w:p>
+    <w:p>
+      <w:pPr>
+        <w:rPr>
+          <w:rFonts w:ascii="Arial" w:hAnsi="Arial" w:cs="Arial"/>
+        </w:rPr>
+      </w:pPr>
+    </w:p>
+    <w:p>
+      <w:pPr>
+        <w:rPr>
+          <w:rFonts w:ascii="Arial" w:hAnsi="Arial" w:cs="Arial"/>
+        </w:rPr>
+      </w:pPr>
+    </w:p>
+    <w:p>
+      <w:pPr>
+        <w:rPr>
+          <w:rFonts w:ascii="Arial" w:hAnsi="Arial" w:cs="Arial"/>
+        </w:rPr>
+      </w:pPr>
+    </w:p>
+    <w:p>
+      <w:pPr>
+        <w:rPr>
+          <w:rFonts w:ascii="Arial" w:hAnsi="Arial" w:cs="Arial"/>
+        </w:rPr>
+      </w:pPr>
+    </w:p>
+    <w:p>
+      <w:pPr>
+        <w:rPr>
+          <w:rFonts w:ascii="Arial" w:hAnsi="Arial" w:cs="Arial"/>
+          <w:noProof/>
+          <w:lang w:eastAsia="es-MX"/>
+        </w:rPr>
+      </w:pPr>
+    </w:p>
+    <w:p>
+      <w:pPr>
+        <w:rPr>
+          <w:rFonts w:ascii="Arial" w:hAnsi="Arial" w:cs="Arial"/>
+          <w:noProof/>
+          <w:lang w:eastAsia="es-MX"/>
+        </w:rPr>
+      </w:pPr>
+    </w:p>
+    <w:p>
+      <w:pPr>
+        <w:rPr>
+          <w:rFonts w:ascii="Arial" w:hAnsi="Arial" w:cs="Arial"/>
+          <w:b/>
+          <w:noProof/>
+          <w:sz w:val="24"/>
+          <w:szCs w:val="24"/>
+          <w:lang w:eastAsia="es-MX"/>
+        </w:rPr>
+      </w:pPr>
+      <w:r>
+        <w:rPr>
+          <w:rFonts w:ascii="Arial" w:hAnsi="Arial" w:cs="Arial"/>
+          <w:b/>
+          <w:noProof/>
+          <w:sz w:val="24"/>
+          <w:szCs w:val="24"/>
+          <w:lang w:eastAsia="es-MX"/>
+        </w:rPr>
+        <w:t>Menu parquimetro</w:t>
+      </w:r>
+    </w:p>
+    <w:p>
+      <w:pPr>
+        <w:rPr>
+          <w:rFonts w:ascii="Arial" w:hAnsi="Arial" w:cs="Arial"/>
+        </w:rPr>
+      </w:pPr>
+      <w:r>
+        <w:rPr>
+          <w:rFonts w:ascii="Arial" w:hAnsi="Arial" w:cs="Arial"/>
           <w:noProof/>
           <w:lang w:val="es-ES" w:eastAsia="es-ES"/>
         </w:rPr>
@@ -951,7 +2079,7 @@
                     <pic:cNvPicPr/>
                   </pic:nvPicPr>
                   <pic:blipFill rotWithShape="1">
-                    <a:blip r:embed="rId9">
+                    <a:blip r:embed="rId14">
                       <a:extLst>
                         <a:ext uri="{28A0092B-C50C-407E-A947-70E740481C1C}">
                           <a14:useLocalDpi xmlns:a14="http://schemas.microsoft.com/office/drawing/2010/main" val="0"/>
@@ -986,35 +2114,106 @@
       </w:r>
     </w:p>
     <w:p>
-      <w:r>
-        <w:t xml:space="preserve">En el menú parquímetro </w:t>
-      </w:r>
-      <w:r>
+      <w:pPr>
+        <w:rPr>
+          <w:rFonts w:ascii="Arial" w:hAnsi="Arial" w:cs="Arial"/>
+        </w:rPr>
+      </w:pPr>
+      <w:r>
+        <w:rPr>
+          <w:rFonts w:ascii="Arial" w:hAnsi="Arial" w:cs="Arial"/>
+        </w:rPr>
+        <w:t>El menú parquímetro es un apartado donde</w:t>
+      </w:r>
+      <w:r>
+        <w:rPr>
+          <w:rFonts w:ascii="Arial" w:hAnsi="Arial" w:cs="Arial"/>
+        </w:rPr>
+        <w:t xml:space="preserve"> </w:t>
+      </w:r>
+      <w:r>
+        <w:rPr>
+          <w:rFonts w:ascii="Arial" w:hAnsi="Arial" w:cs="Arial"/>
+        </w:rPr>
         <w:t>podrás</w:t>
       </w:r>
       <w:r>
+        <w:rPr>
+          <w:rFonts w:ascii="Arial" w:hAnsi="Arial" w:cs="Arial"/>
+        </w:rPr>
         <w:t xml:space="preserve"> </w:t>
       </w:r>
       <w:r>
+        <w:rPr>
+          <w:rFonts w:ascii="Arial" w:hAnsi="Arial" w:cs="Arial"/>
+        </w:rPr>
         <w:t>recargar tiempo</w:t>
       </w:r>
       <w:r>
-        <w:t xml:space="preserve"> para aparcarte y pagar mediante </w:t>
-      </w:r>
-      <w:r>
+        <w:rPr>
+          <w:rFonts w:ascii="Arial" w:hAnsi="Arial" w:cs="Arial"/>
+        </w:rPr>
+        <w:t xml:space="preserve"> para aparcarte asi como poder pagar desde tu celular y estender tu tiempo rentado   pagando </w:t>
+      </w:r>
+      <w:r>
+        <w:rPr>
+          <w:rFonts w:ascii="Arial" w:hAnsi="Arial" w:cs="Arial"/>
+        </w:rPr>
+        <w:t xml:space="preserve"> mediante </w:t>
+      </w:r>
+      <w:r>
+        <w:rPr>
+          <w:rFonts w:ascii="Arial" w:hAnsi="Arial" w:cs="Arial"/>
+        </w:rPr>
         <w:t>PayPal</w:t>
       </w:r>
     </w:p>
-    <w:p/>
-    <w:p>
-      <w:pPr>
-        <w:rPr>
-          <w:noProof/>
-          <w:lang w:eastAsia="es-MX"/>
-        </w:rPr>
-      </w:pPr>
-      <w:r>
-        <w:rPr>
+    <w:p>
+      <w:pPr>
+        <w:rPr>
+          <w:rFonts w:ascii="Arial" w:hAnsi="Arial" w:cs="Arial"/>
+        </w:rPr>
+      </w:pPr>
+    </w:p>
+    <w:p>
+      <w:pPr>
+        <w:rPr>
+          <w:rFonts w:ascii="Arial" w:hAnsi="Arial" w:cs="Arial"/>
+          <w:b/>
+          <w:sz w:val="24"/>
+          <w:szCs w:val="24"/>
+        </w:rPr>
+      </w:pPr>
+      <w:r>
+        <w:rPr>
+          <w:rFonts w:ascii="Arial" w:hAnsi="Arial" w:cs="Arial"/>
+          <w:b/>
+          <w:sz w:val="24"/>
+          <w:szCs w:val="24"/>
+        </w:rPr>
+        <w:t>Tiempo</w:t>
+      </w:r>
+      <w:r>
+        <w:rPr>
+          <w:rFonts w:ascii="Arial" w:hAnsi="Arial" w:cs="Arial"/>
+          <w:b/>
+          <w:sz w:val="24"/>
+          <w:szCs w:val="24"/>
+        </w:rPr>
+        <w:t>.</w:t>
+      </w:r>
+    </w:p>
+    <w:p>
+      <w:pPr>
+        <w:rPr>
+          <w:rFonts w:ascii="Arial" w:hAnsi="Arial" w:cs="Arial"/>
+          <w:noProof/>
+          <w:lang w:eastAsia="es-MX"/>
+        </w:rPr>
+      </w:pPr>
+      <w:r>
+        <w:rPr>
+          <w:rFonts w:ascii="Arial" w:hAnsi="Arial" w:cs="Arial"/>
           <w:noProof/>
           <w:lang w:val="es-ES" w:eastAsia="es-ES"/>
         </w:rPr>
@@ -1035,7 +2234,7 @@
                     <pic:cNvPicPr/>
                   </pic:nvPicPr>
                   <pic:blipFill rotWithShape="1">
-                    <a:blip r:embed="rId15">
+                    <a:blip r:embed="rId20">
                       <a:extLst>
                         <a:ext uri="{28A0092B-C50C-407E-A947-70E740481C1C}">
                           <a14:useLocalDpi xmlns:a14="http://schemas.microsoft.com/office/drawing/2010/main" val="0"/>
@@ -1072,12 +2271,14 @@
     <w:p>
       <w:pPr>
         <w:rPr>
-          <w:noProof/>
-          <w:lang w:eastAsia="es-MX"/>
-        </w:rPr>
-      </w:pPr>
-      <w:r>
-        <w:rPr>
+          <w:rFonts w:ascii="Arial" w:hAnsi="Arial" w:cs="Arial"/>
+          <w:noProof/>
+          <w:lang w:eastAsia="es-MX"/>
+        </w:rPr>
+      </w:pPr>
+      <w:r>
+        <w:rPr>
+          <w:rFonts w:ascii="Arial" w:hAnsi="Arial" w:cs="Arial"/>
           <w:noProof/>
           <w:lang w:eastAsia="es-MX"/>
         </w:rPr>
@@ -1087,14 +2288,16 @@
     <w:p>
       <w:pPr>
         <w:rPr>
-          <w:noProof/>
-          <w:lang w:eastAsia="es-MX"/>
-        </w:rPr>
-      </w:pPr>
-    </w:p>
-    <w:p>
-      <w:pPr>
-        <w:rPr>
+          <w:rFonts w:ascii="Arial" w:hAnsi="Arial" w:cs="Arial"/>
+          <w:noProof/>
+          <w:lang w:eastAsia="es-MX"/>
+        </w:rPr>
+      </w:pPr>
+    </w:p>
+    <w:p>
+      <w:pPr>
+        <w:rPr>
+          <w:rFonts w:ascii="Arial" w:hAnsi="Arial" w:cs="Arial"/>
           <w:noProof/>
           <w:lang w:val="es-ES" w:eastAsia="es-ES"/>
         </w:rPr>
@@ -1103,15 +2306,95 @@
     <w:p>
       <w:pPr>
         <w:rPr>
-          <w:noProof/>
-          <w:lang w:eastAsia="es-MX"/>
-        </w:rPr>
-      </w:pPr>
-      <w:r>
-        <w:rPr>
+          <w:rFonts w:ascii="Arial" w:hAnsi="Arial" w:cs="Arial"/>
           <w:noProof/>
           <w:lang w:val="es-ES" w:eastAsia="es-ES"/>
         </w:rPr>
+      </w:pPr>
+    </w:p>
+    <w:p>
+      <w:pPr>
+        <w:rPr>
+          <w:rFonts w:ascii="Arial" w:hAnsi="Arial" w:cs="Arial"/>
+          <w:noProof/>
+          <w:lang w:val="es-ES" w:eastAsia="es-ES"/>
+        </w:rPr>
+      </w:pPr>
+    </w:p>
+    <w:p>
+      <w:pPr>
+        <w:rPr>
+          <w:rFonts w:ascii="Arial" w:hAnsi="Arial" w:cs="Arial"/>
+          <w:noProof/>
+          <w:lang w:val="es-ES" w:eastAsia="es-ES"/>
+        </w:rPr>
+      </w:pPr>
+    </w:p>
+    <w:p>
+      <w:pPr>
+        <w:rPr>
+          <w:rFonts w:ascii="Arial" w:hAnsi="Arial" w:cs="Arial"/>
+          <w:noProof/>
+          <w:lang w:val="es-ES" w:eastAsia="es-ES"/>
+        </w:rPr>
+      </w:pPr>
+    </w:p>
+    <w:p>
+      <w:pPr>
+        <w:rPr>
+          <w:rFonts w:ascii="Arial" w:hAnsi="Arial" w:cs="Arial"/>
+          <w:noProof/>
+          <w:lang w:val="es-ES" w:eastAsia="es-ES"/>
+        </w:rPr>
+      </w:pPr>
+    </w:p>
+    <w:p>
+      <w:pPr>
+        <w:rPr>
+          <w:rFonts w:ascii="Arial" w:hAnsi="Arial" w:cs="Arial"/>
+          <w:noProof/>
+          <w:lang w:val="es-ES" w:eastAsia="es-ES"/>
+        </w:rPr>
+      </w:pPr>
+    </w:p>
+    <w:p>
+      <w:pPr>
+        <w:rPr>
+          <w:rFonts w:ascii="Arial" w:hAnsi="Arial" w:cs="Arial"/>
+          <w:b/>
+          <w:noProof/>
+          <w:sz w:val="24"/>
+          <w:szCs w:val="24"/>
+          <w:lang w:val="es-ES" w:eastAsia="es-ES"/>
+        </w:rPr>
+      </w:pPr>
+      <w:r>
+        <w:rPr>
+          <w:rFonts w:ascii="Arial" w:hAnsi="Arial" w:cs="Arial"/>
+          <w:b/>
+          <w:noProof/>
+          <w:sz w:val="24"/>
+          <w:szCs w:val="24"/>
+          <w:lang w:val="es-ES" w:eastAsia="es-ES"/>
+        </w:rPr>
+        <w:t>Areas.</w:t>
+      </w:r>
+    </w:p>
+    <w:p>
+      <w:pPr>
+        <w:rPr>
+          <w:rFonts w:ascii="Arial" w:hAnsi="Arial" w:cs="Arial"/>
+          <w:noProof/>
+          <w:lang w:eastAsia="es-MX"/>
+        </w:rPr>
+      </w:pPr>
+      <w:r>
+        <w:rPr>
+          <w:rFonts w:ascii="Arial" w:hAnsi="Arial" w:cs="Arial"/>
+          <w:noProof/>
+          <w:lang w:val="es-ES" w:eastAsia="es-ES"/>
+        </w:rPr>
+        <w:lastRenderedPageBreak/>
         <w:drawing>
           <wp:inline distT="0" distB="0" distL="0" distR="0">
             <wp:extent cx="1571625" cy="2462213"/>
@@ -1128,7 +2411,7 @@
                     <pic:cNvPicPr/>
                   </pic:nvPicPr>
                   <pic:blipFill rotWithShape="1">
-                    <a:blip r:embed="rId16" cstate="print">
+                    <a:blip r:embed="rId21" cstate="print">
                       <a:extLst>
                         <a:ext uri="{28A0092B-C50C-407E-A947-70E740481C1C}">
                           <a14:useLocalDpi xmlns:a14="http://schemas.microsoft.com/office/drawing/2010/main" val="0"/>
@@ -1163,6 +2446,7 @@
       </w:r>
       <w:r>
         <w:rPr>
+          <w:rFonts w:ascii="Arial" w:hAnsi="Arial" w:cs="Arial"/>
           <w:noProof/>
           <w:lang w:eastAsia="es-MX"/>
         </w:rPr>
@@ -1172,52 +2456,97 @@
     <w:p>
       <w:pPr>
         <w:rPr>
-          <w:noProof/>
-          <w:lang w:eastAsia="es-MX"/>
-        </w:rPr>
-      </w:pPr>
-      <w:r>
-        <w:rPr>
-          <w:noProof/>
-          <w:lang w:eastAsia="es-MX"/>
-        </w:rPr>
-        <w:t xml:space="preserve">En este  apartado pordras consultar el area en el que te encuentreas, </w:t>
-      </w:r>
-      <w:r>
-        <w:rPr>
-          <w:noProof/>
-          <w:lang w:eastAsia="es-MX"/>
-        </w:rPr>
-        <w:t>confirmar las placas de tu automilvi y consultar tu saldo y tiempo.</w:t>
-      </w:r>
-    </w:p>
-    <w:p>
-      <w:pPr>
-        <w:rPr>
-          <w:noProof/>
-          <w:lang w:eastAsia="es-MX"/>
-        </w:rPr>
-      </w:pPr>
-    </w:p>
-    <w:p>
-      <w:pPr>
-        <w:rPr>
-          <w:noProof/>
-          <w:lang w:eastAsia="es-MX"/>
-        </w:rPr>
-      </w:pPr>
-    </w:p>
-    <w:p>
-      <w:pPr>
-        <w:rPr>
-          <w:noProof/>
-          <w:lang w:eastAsia="es-MX"/>
-        </w:rPr>
-      </w:pPr>
-    </w:p>
-    <w:p>
-      <w:pPr>
-        <w:rPr>
+          <w:rFonts w:ascii="Arial" w:hAnsi="Arial" w:cs="Arial"/>
+          <w:noProof/>
+          <w:lang w:eastAsia="es-MX"/>
+        </w:rPr>
+      </w:pPr>
+      <w:r>
+        <w:rPr>
+          <w:rFonts w:ascii="Arial" w:hAnsi="Arial" w:cs="Arial"/>
+          <w:noProof/>
+          <w:lang w:eastAsia="es-MX"/>
+        </w:rPr>
+        <w:t>En este  apartado pordras consultar el area en el que te encuentreas</w:t>
+      </w:r>
+      <w:r>
+        <w:rPr>
+          <w:rFonts w:ascii="Arial" w:hAnsi="Arial" w:cs="Arial"/>
+          <w:noProof/>
+          <w:lang w:eastAsia="es-MX"/>
+        </w:rPr>
+        <w:t xml:space="preserve"> aparcado,</w:t>
+      </w:r>
+      <w:r>
+        <w:rPr>
+          <w:rFonts w:ascii="Arial" w:hAnsi="Arial" w:cs="Arial"/>
+          <w:noProof/>
+          <w:lang w:eastAsia="es-MX"/>
+        </w:rPr>
+        <w:t xml:space="preserve"> </w:t>
+      </w:r>
+      <w:r>
+        <w:rPr>
+          <w:rFonts w:ascii="Arial" w:hAnsi="Arial" w:cs="Arial"/>
+          <w:noProof/>
+          <w:lang w:eastAsia="es-MX"/>
+        </w:rPr>
+        <w:t>confirmar las placas de tu automilv</w:t>
+      </w:r>
+      <w:r>
+        <w:rPr>
+          <w:rFonts w:ascii="Arial" w:hAnsi="Arial" w:cs="Arial"/>
+          <w:noProof/>
+          <w:lang w:eastAsia="es-MX"/>
+        </w:rPr>
+        <w:t>i y consultar tu saldo disponible y el tiempo a rentar.</w:t>
+      </w:r>
+    </w:p>
+    <w:p>
+      <w:pPr>
+        <w:rPr>
+          <w:rFonts w:ascii="Arial" w:hAnsi="Arial" w:cs="Arial"/>
+          <w:noProof/>
+          <w:lang w:eastAsia="es-MX"/>
+        </w:rPr>
+      </w:pPr>
+    </w:p>
+    <w:p>
+      <w:pPr>
+        <w:rPr>
+          <w:rFonts w:ascii="Arial" w:hAnsi="Arial" w:cs="Arial"/>
+          <w:noProof/>
+          <w:lang w:eastAsia="es-MX"/>
+        </w:rPr>
+      </w:pPr>
+    </w:p>
+    <w:p>
+      <w:pPr>
+        <w:rPr>
+          <w:rFonts w:ascii="Arial" w:hAnsi="Arial" w:cs="Arial"/>
+          <w:b/>
+          <w:noProof/>
+          <w:sz w:val="24"/>
+          <w:szCs w:val="24"/>
+          <w:lang w:eastAsia="es-MX"/>
+        </w:rPr>
+      </w:pPr>
+      <w:r>
+        <w:rPr>
+          <w:rFonts w:ascii="Arial" w:hAnsi="Arial" w:cs="Arial"/>
+          <w:b/>
+          <w:noProof/>
+          <w:sz w:val="24"/>
+          <w:szCs w:val="24"/>
+          <w:lang w:eastAsia="es-MX"/>
+        </w:rPr>
+        <w:t>Pago paypal.</w:t>
+      </w:r>
+    </w:p>
+    <w:p>
+      <w:pPr>
+        <w:rPr>
+          <w:rFonts w:ascii="Arial" w:hAnsi="Arial" w:cs="Arial"/>
           <w:noProof/>
           <w:lang w:val="es-ES" w:eastAsia="es-ES"/>
         </w:rPr>
@@ -1226,12 +2555,14 @@
     <w:p>
       <w:pPr>
         <w:rPr>
-          <w:noProof/>
-          <w:lang w:eastAsia="es-MX"/>
-        </w:rPr>
-      </w:pPr>
-      <w:r>
-        <w:rPr>
+          <w:rFonts w:ascii="Arial" w:hAnsi="Arial" w:cs="Arial"/>
+          <w:noProof/>
+          <w:lang w:eastAsia="es-MX"/>
+        </w:rPr>
+      </w:pPr>
+      <w:r>
+        <w:rPr>
+          <w:rFonts w:ascii="Arial" w:hAnsi="Arial" w:cs="Arial"/>
           <w:noProof/>
           <w:lang w:val="es-ES" w:eastAsia="es-ES"/>
         </w:rPr>
@@ -1251,7 +2582,7 @@
                     <pic:cNvPicPr/>
                   </pic:nvPicPr>
                   <pic:blipFill rotWithShape="1">
-                    <a:blip r:embed="rId17" cstate="print">
+                    <a:blip r:embed="rId22" cstate="print">
                       <a:extLst>
                         <a:ext uri="{28A0092B-C50C-407E-A947-70E740481C1C}">
                           <a14:useLocalDpi xmlns:a14="http://schemas.microsoft.com/office/drawing/2010/main" val="0"/>
@@ -1288,35 +2619,81 @@
     <w:p>
       <w:pPr>
         <w:rPr>
-          <w:noProof/>
-          <w:lang w:eastAsia="es-MX"/>
-        </w:rPr>
-      </w:pPr>
-      <w:r>
-        <w:rPr>
-          <w:noProof/>
-          <w:lang w:eastAsia="es-MX"/>
-        </w:rPr>
-        <w:t>Pago en Paypal podras realizar tu pago de la renta por medio de paypal</w:t>
-      </w:r>
-    </w:p>
-    <w:p>
-      <w:pPr>
-        <w:rPr>
-          <w:noProof/>
-          <w:lang w:eastAsia="es-MX"/>
-        </w:rPr>
-      </w:pPr>
-    </w:p>
-    <w:p>
-      <w:pPr>
-        <w:rPr>
-          <w:noProof/>
-          <w:lang w:eastAsia="es-MX"/>
-        </w:rPr>
-      </w:pPr>
-      <w:r>
-        <w:rPr>
+          <w:rFonts w:ascii="Arial" w:hAnsi="Arial" w:cs="Arial"/>
+          <w:noProof/>
+          <w:lang w:eastAsia="es-MX"/>
+        </w:rPr>
+      </w:pPr>
+      <w:r>
+        <w:rPr>
+          <w:rFonts w:ascii="Arial" w:hAnsi="Arial" w:cs="Arial"/>
+          <w:noProof/>
+          <w:lang w:eastAsia="es-MX"/>
+        </w:rPr>
+        <w:lastRenderedPageBreak/>
+        <w:t>Consulta el area de aparcamiento, confirma las placas de tu automovil asi como el saldo con el que cuentas</w:t>
+      </w:r>
+      <w:r>
+        <w:rPr>
+          <w:rFonts w:ascii="Arial" w:hAnsi="Arial" w:cs="Arial"/>
+          <w:noProof/>
+          <w:lang w:eastAsia="es-MX"/>
+        </w:rPr>
+        <w:t xml:space="preserve"> si no cuentas con saldo paga mediante paypal.</w:t>
+      </w:r>
+    </w:p>
+    <w:p>
+      <w:pPr>
+        <w:rPr>
+          <w:rFonts w:ascii="Arial" w:hAnsi="Arial" w:cs="Arial"/>
+          <w:noProof/>
+          <w:lang w:eastAsia="es-MX"/>
+        </w:rPr>
+      </w:pPr>
+    </w:p>
+    <w:p>
+      <w:pPr>
+        <w:rPr>
+          <w:rFonts w:ascii="Arial" w:hAnsi="Arial" w:cs="Arial"/>
+          <w:noProof/>
+          <w:lang w:eastAsia="es-MX"/>
+        </w:rPr>
+      </w:pPr>
+    </w:p>
+    <w:p>
+      <w:pPr>
+        <w:rPr>
+          <w:rFonts w:ascii="Arial" w:hAnsi="Arial" w:cs="Arial"/>
+          <w:b/>
+          <w:noProof/>
+          <w:sz w:val="24"/>
+          <w:szCs w:val="24"/>
+          <w:lang w:eastAsia="es-MX"/>
+        </w:rPr>
+      </w:pPr>
+      <w:r>
+        <w:rPr>
+          <w:rFonts w:ascii="Arial" w:hAnsi="Arial" w:cs="Arial"/>
+          <w:b/>
+          <w:noProof/>
+          <w:sz w:val="24"/>
+          <w:szCs w:val="24"/>
+          <w:lang w:eastAsia="es-MX"/>
+        </w:rPr>
+        <w:t>Datos.</w:t>
+      </w:r>
+    </w:p>
+    <w:p>
+      <w:pPr>
+        <w:rPr>
+          <w:rFonts w:ascii="Arial" w:hAnsi="Arial" w:cs="Arial"/>
+          <w:noProof/>
+          <w:lang w:eastAsia="es-MX"/>
+        </w:rPr>
+      </w:pPr>
+      <w:r>
+        <w:rPr>
+          <w:rFonts w:ascii="Arial" w:hAnsi="Arial" w:cs="Arial"/>
           <w:noProof/>
           <w:lang w:val="es-ES" w:eastAsia="es-ES"/>
         </w:rPr>
@@ -1336,7 +2713,7 @@
                     <pic:cNvPicPr/>
                   </pic:nvPicPr>
                   <pic:blipFill rotWithShape="1">
-                    <a:blip r:embed="rId18" cstate="print">
+                    <a:blip r:embed="rId23" cstate="print">
                       <a:extLst>
                         <a:ext uri="{28A0092B-C50C-407E-A947-70E740481C1C}">
                           <a14:useLocalDpi xmlns:a14="http://schemas.microsoft.com/office/drawing/2010/main" val="0"/>
@@ -1373,28 +2750,112 @@
     <w:p>
       <w:pPr>
         <w:rPr>
-          <w:noProof/>
-          <w:lang w:eastAsia="es-MX"/>
-        </w:rPr>
-      </w:pPr>
-      <w:r>
-        <w:rPr>
-          <w:noProof/>
-          <w:lang w:eastAsia="es-MX"/>
-        </w:rPr>
-        <w:t>Informacion en este apartado el usuario verifica sus datos personales, tiempo, numero del parquimetro o cajon en el que se encuentra</w:t>
-      </w:r>
-      <w:r>
-        <w:rPr>
-          <w:noProof/>
-          <w:lang w:eastAsia="es-MX"/>
-        </w:rPr>
-        <w:t xml:space="preserve"> estacionado, nuemro del area en el que se encuntra, el monto de la tarifa a pagar, numero de veiculo y pago en paypal.</w:t>
-      </w:r>
-    </w:p>
-    <w:p>
-      <w:pPr>
-        <w:rPr>
+          <w:rFonts w:ascii="Arial" w:hAnsi="Arial" w:cs="Arial"/>
+          <w:noProof/>
+          <w:lang w:eastAsia="es-MX"/>
+        </w:rPr>
+      </w:pPr>
+      <w:r>
+        <w:rPr>
+          <w:rFonts w:ascii="Arial" w:hAnsi="Arial" w:cs="Arial"/>
+          <w:noProof/>
+          <w:lang w:eastAsia="es-MX"/>
+        </w:rPr>
+        <w:t xml:space="preserve">En este apartado verifica tus </w:t>
+      </w:r>
+      <w:r>
+        <w:rPr>
+          <w:rFonts w:ascii="Arial" w:hAnsi="Arial" w:cs="Arial"/>
+          <w:noProof/>
+          <w:lang w:eastAsia="es-MX"/>
+        </w:rPr>
+        <w:t xml:space="preserve">datos personales, tiempo, numero del </w:t>
+      </w:r>
+      <w:r>
+        <w:rPr>
+          <w:rFonts w:ascii="Arial" w:hAnsi="Arial" w:cs="Arial"/>
+          <w:noProof/>
+          <w:lang w:eastAsia="es-MX"/>
+        </w:rPr>
+        <w:t>parquimetro o cajon en el que te</w:t>
+      </w:r>
+      <w:r>
+        <w:rPr>
+          <w:rFonts w:ascii="Arial" w:hAnsi="Arial" w:cs="Arial"/>
+          <w:noProof/>
+          <w:lang w:eastAsia="es-MX"/>
+        </w:rPr>
+        <w:t xml:space="preserve"> encuentra</w:t>
+      </w:r>
+      <w:r>
+        <w:rPr>
+          <w:rFonts w:ascii="Arial" w:hAnsi="Arial" w:cs="Arial"/>
+          <w:noProof/>
+          <w:lang w:eastAsia="es-MX"/>
+        </w:rPr>
+        <w:t>s</w:t>
+      </w:r>
+      <w:r>
+        <w:rPr>
+          <w:rFonts w:ascii="Arial" w:hAnsi="Arial" w:cs="Arial"/>
+          <w:noProof/>
+          <w:lang w:eastAsia="es-MX"/>
+        </w:rPr>
+        <w:t xml:space="preserve"> estacionado, nuem</w:t>
+      </w:r>
+      <w:r>
+        <w:rPr>
+          <w:rFonts w:ascii="Arial" w:hAnsi="Arial" w:cs="Arial"/>
+          <w:noProof/>
+          <w:lang w:eastAsia="es-MX"/>
+        </w:rPr>
+        <w:t>ero de la  area en el que te encuentras aparcado</w:t>
+      </w:r>
+      <w:r>
+        <w:rPr>
+          <w:rFonts w:ascii="Arial" w:hAnsi="Arial" w:cs="Arial"/>
+          <w:noProof/>
+          <w:lang w:eastAsia="es-MX"/>
+        </w:rPr>
+        <w:t>, el monto de la tarifa a pagar, numero de veiculo y pago en paypal.</w:t>
+      </w:r>
+    </w:p>
+    <w:p>
+      <w:pPr>
+        <w:rPr>
+          <w:rFonts w:ascii="Arial" w:hAnsi="Arial" w:cs="Arial"/>
+          <w:noProof/>
+          <w:lang w:eastAsia="es-MX"/>
+        </w:rPr>
+      </w:pPr>
+    </w:p>
+    <w:p>
+      <w:pPr>
+        <w:rPr>
+          <w:rFonts w:ascii="Arial" w:hAnsi="Arial" w:cs="Arial"/>
+          <w:b/>
+          <w:noProof/>
+          <w:sz w:val="24"/>
+          <w:szCs w:val="24"/>
+          <w:lang w:eastAsia="es-MX"/>
+        </w:rPr>
+      </w:pPr>
+      <w:r>
+        <w:rPr>
+          <w:rFonts w:ascii="Arial" w:hAnsi="Arial" w:cs="Arial"/>
+          <w:b/>
+          <w:noProof/>
+          <w:sz w:val="24"/>
+          <w:szCs w:val="24"/>
+          <w:lang w:eastAsia="es-MX"/>
+        </w:rPr>
+        <w:t>Paypal</w:t>
+      </w:r>
+    </w:p>
+    <w:p>
+      <w:pPr>
+        <w:rPr>
+          <w:rFonts w:ascii="Arial" w:hAnsi="Arial" w:cs="Arial"/>
           <w:noProof/>
           <w:lang w:val="es-ES" w:eastAsia="es-ES"/>
         </w:rPr>
@@ -1403,12 +2864,14 @@
     <w:p>
       <w:pPr>
         <w:rPr>
-          <w:noProof/>
-          <w:lang w:eastAsia="es-MX"/>
-        </w:rPr>
-      </w:pPr>
-      <w:r>
-        <w:rPr>
+          <w:rFonts w:ascii="Arial" w:hAnsi="Arial" w:cs="Arial"/>
+          <w:noProof/>
+          <w:lang w:eastAsia="es-MX"/>
+        </w:rPr>
+      </w:pPr>
+      <w:r>
+        <w:rPr>
+          <w:rFonts w:ascii="Arial" w:hAnsi="Arial" w:cs="Arial"/>
           <w:noProof/>
           <w:lang w:val="es-ES" w:eastAsia="es-ES"/>
         </w:rPr>
@@ -1429,7 +2892,7 @@
                     <pic:cNvPicPr/>
                   </pic:nvPicPr>
                   <pic:blipFill rotWithShape="1">
-                    <a:blip r:embed="rId19" cstate="print">
+                    <a:blip r:embed="rId24" cstate="print">
                       <a:extLst>
                         <a:ext uri="{28A0092B-C50C-407E-A947-70E740481C1C}">
                           <a14:useLocalDpi xmlns:a14="http://schemas.microsoft.com/office/drawing/2010/main" val="0"/>
@@ -1466,20 +2929,23 @@
     <w:p>
       <w:pPr>
         <w:rPr>
-          <w:noProof/>
-          <w:lang w:eastAsia="es-MX"/>
-        </w:rPr>
-      </w:pPr>
-    </w:p>
-    <w:p>
-      <w:pPr>
-        <w:rPr>
-          <w:noProof/>
-          <w:lang w:eastAsia="es-MX"/>
-        </w:rPr>
-      </w:pPr>
-      <w:r>
-        <w:rPr>
+          <w:rFonts w:ascii="Arial" w:hAnsi="Arial" w:cs="Arial"/>
+          <w:noProof/>
+          <w:lang w:eastAsia="es-MX"/>
+        </w:rPr>
+      </w:pPr>
+    </w:p>
+    <w:p>
+      <w:pPr>
+        <w:rPr>
+          <w:rFonts w:ascii="Arial" w:hAnsi="Arial" w:cs="Arial"/>
+          <w:noProof/>
+          <w:lang w:eastAsia="es-MX"/>
+        </w:rPr>
+      </w:pPr>
+      <w:r>
+        <w:rPr>
+          <w:rFonts w:ascii="Arial" w:hAnsi="Arial" w:cs="Arial"/>
           <w:noProof/>
           <w:lang w:eastAsia="es-MX"/>
         </w:rPr>
@@ -1487,6 +2953,7 @@
       </w:r>
       <w:r>
         <w:rPr>
+          <w:rFonts w:ascii="Arial" w:hAnsi="Arial" w:cs="Arial"/>
           <w:noProof/>
           <w:lang w:eastAsia="es-MX"/>
         </w:rPr>
@@ -1496,6 +2963,7 @@
     <w:p>
       <w:pPr>
         <w:rPr>
+          <w:rFonts w:ascii="Arial" w:hAnsi="Arial" w:cs="Arial"/>
           <w:noProof/>
           <w:lang w:val="es-ES" w:eastAsia="es-ES"/>
         </w:rPr>
@@ -1504,12 +2972,46 @@
     <w:p>
       <w:pPr>
         <w:rPr>
-          <w:noProof/>
-          <w:lang w:eastAsia="es-MX"/>
-        </w:rPr>
-      </w:pPr>
-      <w:r>
-        <w:rPr>
+          <w:rFonts w:ascii="Arial" w:hAnsi="Arial" w:cs="Arial"/>
+          <w:noProof/>
+          <w:lang w:val="es-ES" w:eastAsia="es-ES"/>
+        </w:rPr>
+      </w:pPr>
+    </w:p>
+    <w:p>
+      <w:pPr>
+        <w:rPr>
+          <w:rFonts w:ascii="Arial" w:hAnsi="Arial" w:cs="Arial"/>
+          <w:b/>
+          <w:noProof/>
+          <w:sz w:val="24"/>
+          <w:szCs w:val="24"/>
+          <w:lang w:val="es-ES" w:eastAsia="es-ES"/>
+        </w:rPr>
+      </w:pPr>
+      <w:r>
+        <w:rPr>
+          <w:rFonts w:ascii="Arial" w:hAnsi="Arial" w:cs="Arial"/>
+          <w:b/>
+          <w:noProof/>
+          <w:sz w:val="24"/>
+          <w:szCs w:val="24"/>
+          <w:lang w:val="es-ES" w:eastAsia="es-ES"/>
+        </w:rPr>
+        <w:t>Pago.</w:t>
+      </w:r>
+    </w:p>
+    <w:p>
+      <w:pPr>
+        <w:rPr>
+          <w:rFonts w:ascii="Arial" w:hAnsi="Arial" w:cs="Arial"/>
+          <w:noProof/>
+          <w:lang w:eastAsia="es-MX"/>
+        </w:rPr>
+      </w:pPr>
+      <w:r>
+        <w:rPr>
+          <w:rFonts w:ascii="Arial" w:hAnsi="Arial" w:cs="Arial"/>
           <w:noProof/>
           <w:lang w:val="es-ES" w:eastAsia="es-ES"/>
         </w:rPr>
@@ -1529,7 +3031,7 @@
                     <pic:cNvPicPr/>
                   </pic:nvPicPr>
                   <pic:blipFill rotWithShape="1">
-                    <a:blip r:embed="rId20" cstate="print">
+                    <a:blip r:embed="rId25" cstate="print">
                       <a:extLst>
                         <a:ext uri="{28A0092B-C50C-407E-A947-70E740481C1C}">
                           <a14:useLocalDpi xmlns:a14="http://schemas.microsoft.com/office/drawing/2010/main" val="0"/>
@@ -1566,28 +3068,81 @@
     <w:p>
       <w:pPr>
         <w:rPr>
-          <w:noProof/>
-          <w:lang w:eastAsia="es-MX"/>
-        </w:rPr>
-      </w:pPr>
-      <w:r>
-        <w:rPr>
-          <w:noProof/>
-          <w:lang w:eastAsia="es-MX"/>
-        </w:rPr>
+          <w:rFonts w:ascii="Arial" w:hAnsi="Arial" w:cs="Arial"/>
+          <w:noProof/>
+          <w:lang w:eastAsia="es-MX"/>
+        </w:rPr>
+      </w:pPr>
+      <w:r>
+        <w:rPr>
+          <w:rFonts w:ascii="Arial" w:hAnsi="Arial" w:cs="Arial"/>
+          <w:noProof/>
+          <w:lang w:eastAsia="es-MX"/>
+        </w:rPr>
+        <w:lastRenderedPageBreak/>
         <w:t>En el apartado Paypal deveras ingresar un correo electronico</w:t>
       </w:r>
       <w:r>
         <w:rPr>
-          <w:noProof/>
-          <w:lang w:eastAsia="es-MX"/>
-        </w:rPr>
-        <w:t xml:space="preserve"> y confirmarlo con tucontraseña acceder atu cuenta de pago.</w:t>
-      </w:r>
-    </w:p>
-    <w:p>
-      <w:pPr>
-        <w:rPr>
+          <w:rFonts w:ascii="Arial" w:hAnsi="Arial" w:cs="Arial"/>
+          <w:noProof/>
+          <w:lang w:eastAsia="es-MX"/>
+        </w:rPr>
+        <w:t xml:space="preserve"> y confirmarlo con tu</w:t>
+      </w:r>
+      <w:r>
+        <w:rPr>
+          <w:rFonts w:ascii="Arial" w:hAnsi="Arial" w:cs="Arial"/>
+          <w:noProof/>
+          <w:lang w:eastAsia="es-MX"/>
+        </w:rPr>
+        <w:t xml:space="preserve"> </w:t>
+      </w:r>
+      <w:r>
+        <w:rPr>
+          <w:rFonts w:ascii="Arial" w:hAnsi="Arial" w:cs="Arial"/>
+          <w:noProof/>
+          <w:lang w:eastAsia="es-MX"/>
+        </w:rPr>
+        <w:t>contraseña acceder atu cuenta de pago.</w:t>
+      </w:r>
+    </w:p>
+    <w:p>
+      <w:pPr>
+        <w:rPr>
+          <w:rFonts w:ascii="Arial" w:hAnsi="Arial" w:cs="Arial"/>
+          <w:noProof/>
+          <w:lang w:eastAsia="es-MX"/>
+        </w:rPr>
+      </w:pPr>
+    </w:p>
+    <w:p>
+      <w:pPr>
+        <w:rPr>
+          <w:rFonts w:ascii="Arial" w:hAnsi="Arial" w:cs="Arial"/>
+          <w:b/>
+          <w:noProof/>
+          <w:sz w:val="24"/>
+          <w:szCs w:val="24"/>
+          <w:lang w:eastAsia="es-MX"/>
+        </w:rPr>
+      </w:pPr>
+      <w:r>
+        <w:rPr>
+          <w:rFonts w:ascii="Arial" w:hAnsi="Arial" w:cs="Arial"/>
+          <w:b/>
+          <w:noProof/>
+          <w:sz w:val="24"/>
+          <w:szCs w:val="24"/>
+          <w:lang w:eastAsia="es-MX"/>
+        </w:rPr>
+        <w:t>Tiempo de renta.</w:t>
+      </w:r>
+    </w:p>
+    <w:p>
+      <w:pPr>
+        <w:rPr>
+          <w:rFonts w:ascii="Arial" w:hAnsi="Arial" w:cs="Arial"/>
           <w:noProof/>
           <w:lang w:val="es-ES" w:eastAsia="es-ES"/>
         </w:rPr>
@@ -1596,6 +3151,7 @@
     <w:p>
       <w:pPr>
         <w:rPr>
+          <w:rFonts w:ascii="Arial" w:hAnsi="Arial" w:cs="Arial"/>
           <w:noProof/>
           <w:lang w:val="es-ES" w:eastAsia="es-ES"/>
         </w:rPr>
@@ -1604,16 +3160,17 @@
     <w:p>
       <w:pPr>
         <w:rPr>
-          <w:noProof/>
-          <w:lang w:eastAsia="es-MX"/>
-        </w:rPr>
-      </w:pPr>
-      <w:r>
-        <w:rPr>
+          <w:rFonts w:ascii="Arial" w:hAnsi="Arial" w:cs="Arial"/>
+          <w:noProof/>
+          <w:lang w:eastAsia="es-MX"/>
+        </w:rPr>
+      </w:pPr>
+      <w:r>
+        <w:rPr>
+          <w:rFonts w:ascii="Arial" w:hAnsi="Arial" w:cs="Arial"/>
           <w:noProof/>
           <w:lang w:val="es-ES" w:eastAsia="es-ES"/>
         </w:rPr>
-        <w:lastRenderedPageBreak/>
         <w:drawing>
           <wp:inline distT="0" distB="0" distL="0" distR="0">
             <wp:extent cx="1905000" cy="3000845"/>
@@ -1630,7 +3187,7 @@
                     <pic:cNvPicPr/>
                   </pic:nvPicPr>
                   <pic:blipFill rotWithShape="1">
-                    <a:blip r:embed="rId21" cstate="print">
+                    <a:blip r:embed="rId26" cstate="print">
                       <a:extLst>
                         <a:ext uri="{28A0092B-C50C-407E-A947-70E740481C1C}">
                           <a14:useLocalDpi xmlns:a14="http://schemas.microsoft.com/office/drawing/2010/main" val="0"/>
@@ -1667,29 +3224,63 @@
     <w:p>
       <w:pPr>
         <w:rPr>
-          <w:noProof/>
-          <w:lang w:eastAsia="es-MX"/>
-        </w:rPr>
-      </w:pPr>
-      <w:r>
-        <w:rPr>
-          <w:noProof/>
-          <w:lang w:eastAsia="es-MX"/>
-        </w:rPr>
-        <w:t>Una ves realizado el pago enpesara a correr el tiempo de aparcamiento el cual podras consultarlo en el menu tiempo.</w:t>
-      </w:r>
-    </w:p>
-    <w:p>
-      <w:pPr>
-        <w:rPr>
-          <w:noProof/>
-          <w:lang w:eastAsia="es-MX"/>
-        </w:rPr>
-      </w:pPr>
-    </w:p>
-    <w:p>
-      <w:pPr>
-        <w:rPr>
+          <w:rFonts w:ascii="Arial" w:hAnsi="Arial" w:cs="Arial"/>
+          <w:noProof/>
+          <w:lang w:eastAsia="es-MX"/>
+        </w:rPr>
+      </w:pPr>
+      <w:r>
+        <w:rPr>
+          <w:rFonts w:ascii="Arial" w:hAnsi="Arial" w:cs="Arial"/>
+          <w:noProof/>
+          <w:lang w:eastAsia="es-MX"/>
+        </w:rPr>
+        <w:t>Una ves realizado el pago em</w:t>
+      </w:r>
+      <w:r>
+        <w:rPr>
+          <w:rFonts w:ascii="Arial" w:hAnsi="Arial" w:cs="Arial"/>
+          <w:noProof/>
+          <w:lang w:eastAsia="es-MX"/>
+        </w:rPr>
+        <w:t>pesara a correr el tiempo de aparcamiento el cual podra</w:t>
+      </w:r>
+      <w:r>
+        <w:rPr>
+          <w:rFonts w:ascii="Arial" w:hAnsi="Arial" w:cs="Arial"/>
+          <w:noProof/>
+          <w:lang w:eastAsia="es-MX"/>
+        </w:rPr>
+        <w:t>s estar consultandolo y si es necesario podra estender tu tiempo.</w:t>
+      </w:r>
+    </w:p>
+    <w:p>
+      <w:pPr>
+        <w:rPr>
+          <w:rFonts w:ascii="Arial" w:hAnsi="Arial" w:cs="Arial"/>
+          <w:b/>
+          <w:noProof/>
+          <w:sz w:val="24"/>
+          <w:szCs w:val="24"/>
+          <w:lang w:eastAsia="es-MX"/>
+        </w:rPr>
+      </w:pPr>
+      <w:r>
+        <w:rPr>
+          <w:rFonts w:ascii="Arial" w:hAnsi="Arial" w:cs="Arial"/>
+          <w:b/>
+          <w:noProof/>
+          <w:sz w:val="24"/>
+          <w:szCs w:val="24"/>
+          <w:lang w:eastAsia="es-MX"/>
+        </w:rPr>
+        <w:t>Tiempo a finalizar.</w:t>
+      </w:r>
+    </w:p>
+    <w:p>
+      <w:pPr>
+        <w:rPr>
+          <w:rFonts w:ascii="Arial" w:hAnsi="Arial" w:cs="Arial"/>
           <w:noProof/>
           <w:lang w:val="es-ES" w:eastAsia="es-ES"/>
         </w:rPr>
@@ -1698,15 +3289,18 @@
     <w:p>
       <w:pPr>
         <w:rPr>
-          <w:noProof/>
-          <w:lang w:eastAsia="es-MX"/>
-        </w:rPr>
-      </w:pPr>
-      <w:r>
-        <w:rPr>
+          <w:rFonts w:ascii="Arial" w:hAnsi="Arial" w:cs="Arial"/>
+          <w:noProof/>
+          <w:lang w:eastAsia="es-MX"/>
+        </w:rPr>
+      </w:pPr>
+      <w:r>
+        <w:rPr>
+          <w:rFonts w:ascii="Arial" w:hAnsi="Arial" w:cs="Arial"/>
           <w:noProof/>
           <w:lang w:val="es-ES" w:eastAsia="es-ES"/>
         </w:rPr>
+        <w:lastRenderedPageBreak/>
         <w:drawing>
           <wp:inline distT="0" distB="0" distL="0" distR="0">
             <wp:extent cx="1800076" cy="2809875"/>
@@ -1723,7 +3317,7 @@
                     <pic:cNvPicPr/>
                   </pic:nvPicPr>
                   <pic:blipFill rotWithShape="1">
-                    <a:blip r:embed="rId22" cstate="print">
+                    <a:blip r:embed="rId27" cstate="print">
                       <a:extLst>
                         <a:ext uri="{28A0092B-C50C-407E-A947-70E740481C1C}">
                           <a14:useLocalDpi xmlns:a14="http://schemas.microsoft.com/office/drawing/2010/main" val="0"/>
@@ -1760,23 +3354,90 @@
     <w:p>
       <w:pPr>
         <w:rPr>
-          <w:noProof/>
-          <w:lang w:eastAsia="es-MX"/>
-        </w:rPr>
-      </w:pPr>
-      <w:r>
-        <w:rPr>
-          <w:noProof/>
-          <w:lang w:eastAsia="es-MX"/>
-        </w:rPr>
-        <w:t xml:space="preserve">Al terminar el tiempo de renta </w:t>
-      </w:r>
-      <w:r>
-        <w:rPr>
-          <w:noProof/>
-          <w:lang w:eastAsia="es-MX"/>
-        </w:rPr>
-        <w:t>se notificara 5 minutos antes de finañizar el tiempo y se podra estender el tiempo de renta</w:t>
+          <w:rFonts w:ascii="Arial" w:hAnsi="Arial" w:cs="Arial"/>
+          <w:noProof/>
+          <w:lang w:eastAsia="es-MX"/>
+        </w:rPr>
+      </w:pPr>
+      <w:r>
+        <w:rPr>
+          <w:rFonts w:ascii="Arial" w:hAnsi="Arial" w:cs="Arial"/>
+          <w:noProof/>
+          <w:lang w:eastAsia="es-MX"/>
+        </w:rPr>
+        <w:t>Al estar concluyendo tu tiempo rentado</w:t>
+      </w:r>
+      <w:r>
+        <w:rPr>
+          <w:rFonts w:ascii="Arial" w:hAnsi="Arial" w:cs="Arial"/>
+          <w:noProof/>
+          <w:lang w:eastAsia="es-MX"/>
+        </w:rPr>
+        <w:t xml:space="preserve"> </w:t>
+      </w:r>
+      <w:r>
+        <w:rPr>
+          <w:rFonts w:ascii="Arial" w:hAnsi="Arial" w:cs="Arial"/>
+          <w:noProof/>
+          <w:lang w:eastAsia="es-MX"/>
+        </w:rPr>
+        <w:t>se</w:t>
+      </w:r>
+      <w:r>
+        <w:rPr>
+          <w:rFonts w:ascii="Arial" w:hAnsi="Arial" w:cs="Arial"/>
+          <w:noProof/>
+          <w:lang w:eastAsia="es-MX"/>
+        </w:rPr>
+        <w:t xml:space="preserve"> te </w:t>
+      </w:r>
+      <w:r>
+        <w:rPr>
+          <w:rFonts w:ascii="Arial" w:hAnsi="Arial" w:cs="Arial"/>
+          <w:noProof/>
+          <w:lang w:eastAsia="es-MX"/>
+        </w:rPr>
+        <w:t xml:space="preserve"> notifica</w:t>
+      </w:r>
+      <w:r>
+        <w:rPr>
+          <w:rFonts w:ascii="Arial" w:hAnsi="Arial" w:cs="Arial"/>
+          <w:noProof/>
+          <w:lang w:eastAsia="es-MX"/>
+        </w:rPr>
+        <w:t xml:space="preserve">ra 5 minutos antes de finazar el tiempo y </w:t>
+      </w:r>
+      <w:r>
+        <w:rPr>
+          <w:rFonts w:ascii="Arial" w:hAnsi="Arial" w:cs="Arial"/>
+          <w:noProof/>
+          <w:lang w:eastAsia="es-MX"/>
+        </w:rPr>
+        <w:t>podra</w:t>
+      </w:r>
+      <w:r>
+        <w:rPr>
+          <w:rFonts w:ascii="Arial" w:hAnsi="Arial" w:cs="Arial"/>
+          <w:noProof/>
+          <w:lang w:eastAsia="es-MX"/>
+        </w:rPr>
+        <w:t>s</w:t>
+      </w:r>
+      <w:r>
+        <w:rPr>
+          <w:rFonts w:ascii="Arial" w:hAnsi="Arial" w:cs="Arial"/>
+          <w:noProof/>
+          <w:lang w:eastAsia="es-MX"/>
+        </w:rPr>
+        <w:t xml:space="preserve"> estender el tiempo de renta</w:t>
+      </w:r>
+      <w:r>
+        <w:rPr>
+          <w:rFonts w:ascii="Arial" w:hAnsi="Arial" w:cs="Arial"/>
+          <w:noProof/>
+          <w:lang w:eastAsia="es-MX"/>
+        </w:rPr>
+        <w:t xml:space="preserve"> evitando a si una multa.</w:t>
       </w:r>
     </w:p>
     <w:sectPr>
@@ -1787,6 +3448,56 @@
     </w:sectPr>
   </w:body>
 </w:document>
+</file>
+
+<file path=word/endnotes.xml><?xml version="1.0" encoding="utf-8"?>
+<w:endnotes xmlns:wpc="http://schemas.microsoft.com/office/word/2010/wordprocessingCanvas" xmlns:cx="http://schemas.microsoft.com/office/drawing/2014/chartex" xmlns:cx1="http://schemas.microsoft.com/office/drawing/2015/9/8/chartex" xmlns:cx2="http://schemas.microsoft.com/office/drawing/2015/10/21/chartex" xmlns:cx3="http://schemas.microsoft.com/office/drawing/2016/5/9/chartex" xmlns:cx4="http://schemas.microsoft.com/office/drawing/2016/5/10/chartex" xmlns:cx5="http://schemas.microsoft.com/office/drawing/2016/5/11/chartex" xmlns:cx6="http://schemas.microsoft.com/office/drawing/2016/5/12/chartex" xmlns:cx7="http://schemas.microsoft.com/office/drawing/2016/5/13/chartex" xmlns:cx8="http://schemas.microsoft.com/office/drawing/2016/5/14/chartex" xmlns:mc="http://schemas.openxmlformats.org/markup-compatibility/2006" xmlns:aink="http://schemas.microsoft.com/office/drawing/2016/ink" xmlns:am3d="http://schemas.microsoft.com/office/drawing/2017/model3d" xmlns:o="urn:schemas-microsoft-com:office:office" xmlns:r="http://schemas.openxmlformats.org/officeDocument/2006/relationships" xmlns:m="http://schemas.openxmlformats.org/officeDocument/2006/math" xmlns:v="urn:schemas-microsoft-com:vml" xmlns:wp14="http://schemas.microsoft.com/office/word/2010/wordprocessingDrawing" xmlns:wp="http://schemas.openxmlformats.org/drawingml/2006/wordprocessingDrawing" xmlns:w10="urn:schemas-microsoft-com:office:word" xmlns:w="http://schemas.openxmlformats.org/wordprocessingml/2006/main" xmlns:w14="http://schemas.microsoft.com/office/word/2010/wordml" xmlns:w15="http://schemas.microsoft.com/office/word/2012/wordml" xmlns:w16cid="http://schemas.microsoft.com/office/word/2016/wordml/cid" xmlns:w16se="http://schemas.microsoft.com/office/word/2015/wordml/symex" xmlns:wpg="http://schemas.microsoft.com/office/word/2010/wordprocessingGroup" xmlns:wpi="http://schemas.microsoft.com/office/word/2010/wordprocessingInk" xmlns:wne="http://schemas.microsoft.com/office/word/2006/wordml" xmlns:wps="http://schemas.microsoft.com/office/word/2010/wordprocessingShape" mc:Ignorable="w14 w15 w16se w16cid wp14">
+  <w:endnote w:type="separator" w:id="-1">
+    <w:p>
+      <w:pPr>
+        <w:spacing w:after="0" w:line="240" w:lineRule="auto"/>
+      </w:pPr>
+      <w:r>
+        <w:separator/>
+      </w:r>
+    </w:p>
+  </w:endnote>
+  <w:endnote w:type="continuationSeparator" w:id="0">
+    <w:p>
+      <w:pPr>
+        <w:spacing w:after="0" w:line="240" w:lineRule="auto"/>
+      </w:pPr>
+      <w:r>
+        <w:continuationSeparator/>
+      </w:r>
+    </w:p>
+  </w:endnote>
+</w:endnotes>
+</file>
+
+<file path=word/footnotes.xml><?xml version="1.0" encoding="utf-8"?>
+<w:footnotes xmlns:wpc="http://schemas.microsoft.com/office/word/2010/wordprocessingCanvas" xmlns:cx="http://schemas.microsoft.com/office/drawing/2014/chartex" xmlns:cx1="http://schemas.microsoft.com/office/drawing/2015/9/8/chartex" xmlns:cx2="http://schemas.microsoft.com/office/drawing/2015/10/21/chartex" xmlns:cx3="http://schemas.microsoft.com/office/drawing/2016/5/9/chartex" xmlns:cx4="http://schemas.microsoft.com/office/drawing/2016/5/10/chartex" xmlns:cx5="http://schemas.microsoft.com/office/drawing/2016/5/11/chartex" xmlns:cx6="http://schemas.microsoft.com/office/drawing/2016/5/12/chartex" xmlns:cx7="http://schemas.microsoft.com/office/drawing/2016/5/13/chartex" xmlns:cx8="http://schemas.microsoft.com/office/drawing/2016/5/14/chartex" xmlns:mc="http://schemas.openxmlformats.org/markup-compatibility/2006" xmlns:aink="http://schemas.microsoft.com/office/drawing/2016/ink" xmlns:am3d="http://schemas.microsoft.com/office/drawing/2017/model3d" xmlns:o="urn:schemas-microsoft-com:office:office" xmlns:r="http://schemas.openxmlformats.org/officeDocument/2006/relationships" xmlns:m="http://schemas.openxmlformats.org/officeDocument/2006/math" xmlns:v="urn:schemas-microsoft-com:vml" xmlns:wp14="http://schemas.microsoft.com/office/word/2010/wordprocessingDrawing" xmlns:wp="http://schemas.openxmlformats.org/drawingml/2006/wordprocessingDrawing" xmlns:w10="urn:schemas-microsoft-com:office:word" xmlns:w="http://schemas.openxmlformats.org/wordprocessingml/2006/main" xmlns:w14="http://schemas.microsoft.com/office/word/2010/wordml" xmlns:w15="http://schemas.microsoft.com/office/word/2012/wordml" xmlns:w16cid="http://schemas.microsoft.com/office/word/2016/wordml/cid" xmlns:w16se="http://schemas.microsoft.com/office/word/2015/wordml/symex" xmlns:wpg="http://schemas.microsoft.com/office/word/2010/wordprocessingGroup" xmlns:wpi="http://schemas.microsoft.com/office/word/2010/wordprocessingInk" xmlns:wne="http://schemas.microsoft.com/office/word/2006/wordml" xmlns:wps="http://schemas.microsoft.com/office/word/2010/wordprocessingShape" mc:Ignorable="w14 w15 w16se w16cid wp14">
+  <w:footnote w:type="separator" w:id="-1">
+    <w:p>
+      <w:pPr>
+        <w:spacing w:after="0" w:line="240" w:lineRule="auto"/>
+      </w:pPr>
+      <w:r>
+        <w:separator/>
+      </w:r>
+    </w:p>
+  </w:footnote>
+  <w:footnote w:type="continuationSeparator" w:id="0">
+    <w:p>
+      <w:pPr>
+        <w:spacing w:after="0" w:line="240" w:lineRule="auto"/>
+      </w:pPr>
+      <w:r>
+        <w:continuationSeparator/>
+      </w:r>
+    </w:p>
+  </w:footnote>
+</w:footnotes>
 </file>
 
 <file path=word/styles.xml><?xml version="1.0" encoding="utf-8"?>
@@ -1802,7 +3513,7 @@
     </w:rPrDefault>
     <w:pPrDefault>
       <w:pPr>
-        <w:spacing w:after="160" w:line="259" w:lineRule="auto"/>
+        <w:spacing w:after="160" w:line="480" w:lineRule="auto"/>
       </w:pPr>
     </w:pPrDefault>
   </w:docDefaults>
@@ -1912,6 +3623,7 @@
     <w:lsdException w:name="HTML Sample" w:semiHidden="1" w:unhideWhenUsed="1"/>
     <w:lsdException w:name="HTML Typewriter" w:semiHidden="1" w:unhideWhenUsed="1"/>
     <w:lsdException w:name="HTML Variable" w:semiHidden="1" w:unhideWhenUsed="1"/>
+    <w:lsdException w:name="Normal Table" w:semiHidden="1" w:unhideWhenUsed="1"/>
     <w:lsdException w:name="annotation subject" w:semiHidden="1" w:unhideWhenUsed="1"/>
     <w:lsdException w:name="No List" w:semiHidden="1" w:unhideWhenUsed="1"/>
     <w:lsdException w:name="Outline List 1" w:semiHidden="1" w:unhideWhenUsed="1"/>
@@ -1955,10 +3667,12 @@
     <w:lsdException w:name="Table Elegant" w:semiHidden="1" w:unhideWhenUsed="1"/>
     <w:lsdException w:name="Table Professional" w:semiHidden="1" w:unhideWhenUsed="1"/>
     <w:lsdException w:name="Table Subtle 1" w:semiHidden="1" w:unhideWhenUsed="1"/>
+    <w:lsdException w:name="Table Subtle 2" w:semiHidden="1" w:unhideWhenUsed="1"/>
     <w:lsdException w:name="Table Web 1" w:semiHidden="1" w:unhideWhenUsed="1"/>
     <w:lsdException w:name="Table Web 2" w:semiHidden="1" w:unhideWhenUsed="1"/>
+    <w:lsdException w:name="Table Web 3" w:semiHidden="1" w:unhideWhenUsed="1"/>
     <w:lsdException w:name="Balloon Text" w:semiHidden="1" w:unhideWhenUsed="1"/>
-    <w:lsdException w:name="Table Grid" w:uiPriority="39"/>
+    <w:lsdException w:name="Table Grid" w:uiPriority="59"/>
     <w:lsdException w:name="Table Theme" w:semiHidden="1" w:unhideWhenUsed="1"/>
     <w:lsdException w:name="Placeholder Text" w:semiHidden="1"/>
     <w:lsdException w:name="No Spacing" w:uiPriority="1" w:qFormat="1"/>
@@ -2809,6 +4523,88 @@
       <w:outlineLvl w:val="9"/>
     </w:pPr>
   </w:style>
+  <w:style w:type="paragraph" w:styleId="Encabezado">
+    <w:name w:val="header"/>
+    <w:basedOn w:val="Normal"/>
+    <w:link w:val="EncabezadoCar"/>
+    <w:uiPriority w:val="99"/>
+    <w:unhideWhenUsed/>
+    <w:rsid w:val="005F39AD"/>
+    <w:pPr>
+      <w:tabs>
+        <w:tab w:val="center" w:pos="4252"/>
+        <w:tab w:val="right" w:pos="8504"/>
+      </w:tabs>
+      <w:spacing w:after="0" w:line="240" w:lineRule="auto"/>
+    </w:pPr>
+  </w:style>
+  <w:style w:type="character" w:customStyle="1" w:styleId="EncabezadoCar">
+    <w:name w:val="Encabezado Car"/>
+    <w:basedOn w:val="Fuentedeprrafopredeter"/>
+    <w:link w:val="Encabezado"/>
+    <w:uiPriority w:val="99"/>
+    <w:rsid w:val="005F39AD"/>
+  </w:style>
+  <w:style w:type="paragraph" w:styleId="Piedepgina">
+    <w:name w:val="footer"/>
+    <w:basedOn w:val="Normal"/>
+    <w:link w:val="PiedepginaCar"/>
+    <w:uiPriority w:val="99"/>
+    <w:unhideWhenUsed/>
+    <w:rsid w:val="005F39AD"/>
+    <w:pPr>
+      <w:tabs>
+        <w:tab w:val="center" w:pos="4252"/>
+        <w:tab w:val="right" w:pos="8504"/>
+      </w:tabs>
+      <w:spacing w:after="0" w:line="240" w:lineRule="auto"/>
+    </w:pPr>
+  </w:style>
+  <w:style w:type="character" w:customStyle="1" w:styleId="PiedepginaCar">
+    <w:name w:val="Pie de página Car"/>
+    <w:basedOn w:val="Fuentedeprrafopredeter"/>
+    <w:link w:val="Piedepgina"/>
+    <w:uiPriority w:val="99"/>
+    <w:rsid w:val="005F39AD"/>
+  </w:style>
+  <w:style w:type="table" w:styleId="Tablaconcuadrcula">
+    <w:name w:val="Table Grid"/>
+    <w:basedOn w:val="Tablanormal"/>
+    <w:uiPriority w:val="59"/>
+    <w:rsid w:val="006B51B2"/>
+    <w:pPr>
+      <w:spacing w:after="0" w:line="240" w:lineRule="auto"/>
+    </w:pPr>
+    <w:rPr>
+      <w:rFonts w:eastAsiaTheme="minorHAnsi"/>
+      <w:lang w:val="es-ES"/>
+    </w:rPr>
+    <w:tblPr>
+      <w:tblBorders>
+        <w:top w:val="single" w:sz="4" w:space="0" w:color="auto"/>
+        <w:left w:val="single" w:sz="4" w:space="0" w:color="auto"/>
+        <w:bottom w:val="single" w:sz="4" w:space="0" w:color="auto"/>
+        <w:right w:val="single" w:sz="4" w:space="0" w:color="auto"/>
+        <w:insideH w:val="single" w:sz="4" w:space="0" w:color="auto"/>
+        <w:insideV w:val="single" w:sz="4" w:space="0" w:color="auto"/>
+      </w:tblBorders>
+    </w:tblPr>
+  </w:style>
+  <w:style w:type="paragraph" w:customStyle="1" w:styleId="TableParagraph">
+    <w:name w:val="Table Paragraph"/>
+    <w:basedOn w:val="Normal"/>
+    <w:uiPriority w:val="1"/>
+    <w:qFormat/>
+    <w:rsid w:val="006B51B2"/>
+    <w:pPr>
+      <w:widowControl w:val="0"/>
+      <w:spacing w:after="0" w:line="240" w:lineRule="auto"/>
+    </w:pPr>
+    <w:rPr>
+      <w:rFonts w:ascii="Calibri" w:eastAsia="Calibri" w:hAnsi="Calibri" w:cs="Times New Roman"/>
+      <w:lang w:val="en-US"/>
+    </w:rPr>
+  </w:style>
 </w:styles>
 </file>
 
@@ -3071,4 +4867,16 @@
     </a:ext>
   </a:extLst>
 </a:theme>
+</file>
+
+<file path=customXml/item1.xml><?xml version="1.0" encoding="utf-8"?>
+<b:Sources xmlns:b="http://schemas.openxmlformats.org/officeDocument/2006/bibliography" xmlns="http://schemas.openxmlformats.org/officeDocument/2006/bibliography" SelectedStyle="\APASixthEditionOfficeOnline.xsl" StyleName="APA" Version="6"/>
+</file>
+
+<file path=customXml/itemProps1.xml><?xml version="1.0" encoding="utf-8"?>
+<ds:datastoreItem xmlns:ds="http://schemas.openxmlformats.org/officeDocument/2006/customXml" ds:itemID="{1B539617-8497-4DD5-9B63-DB1D8FED6883}">
+  <ds:schemaRefs>
+    <ds:schemaRef ds:uri="http://schemas.openxmlformats.org/officeDocument/2006/bibliography"/>
+  </ds:schemaRefs>
+</ds:datastoreItem>
 </file>
--- a/PROCESO_DESARROLLO/F6_DESPLIEGUE/MANUALES/MANUALES.docx
+++ b/PROCESO_DESARROLLO/F6_DESPLIEGUE/MANUALES/MANUALES.docx
@@ -5,7 +5,7 @@
     <w:p>
       <w:pPr>
         <w:spacing w:before="240"/>
-        <w:jc w:val="center"/>
+        <w:jc w:val="both"/>
         <w:rPr>
           <w:rFonts w:ascii="Tahoma" w:hAnsi="Tahoma" w:cs="Tahoma"/>
           <w:b/>
@@ -148,7 +148,7 @@
     <w:p>
       <w:pPr>
         <w:spacing w:before="240" w:line="360" w:lineRule="auto"/>
-        <w:jc w:val="center"/>
+        <w:jc w:val="both"/>
         <w:rPr>
           <w:rFonts w:ascii="Tahoma" w:hAnsi="Tahoma" w:cs="Tahoma"/>
           <w:b/>
@@ -160,7 +160,7 @@
     <w:p>
       <w:pPr>
         <w:spacing w:before="240" w:line="360" w:lineRule="auto"/>
-        <w:jc w:val="center"/>
+        <w:jc w:val="both"/>
         <w:rPr>
           <w:rFonts w:ascii="Arial" w:hAnsi="Arial" w:cs="Arial"/>
           <w:b/>
@@ -172,7 +172,7 @@
     <w:p>
       <w:pPr>
         <w:spacing w:before="240" w:line="360" w:lineRule="auto"/>
-        <w:jc w:val="center"/>
+        <w:jc w:val="both"/>
         <w:rPr>
           <w:rFonts w:ascii="Arial" w:hAnsi="Arial" w:cs="Arial"/>
           <w:b/>
@@ -184,7 +184,7 @@
     <w:p>
       <w:pPr>
         <w:spacing w:before="240" w:line="360" w:lineRule="auto"/>
-        <w:jc w:val="center"/>
+        <w:jc w:val="both"/>
         <w:rPr>
           <w:rFonts w:ascii="Arial" w:hAnsi="Arial" w:cs="Arial"/>
           <w:b/>
@@ -218,7 +218,7 @@
           <w:p>
             <w:pPr>
               <w:spacing w:before="240"/>
-              <w:jc w:val="center"/>
+              <w:jc w:val="both"/>
               <w:rPr>
                 <w:rFonts w:ascii="Arial" w:hAnsi="Arial" w:cs="Arial"/>
                 <w:sz w:val="24"/>
@@ -246,6 +246,7 @@
               <w:pStyle w:val="TableParagraph"/>
               <w:spacing w:line="329" w:lineRule="exact"/>
               <w:ind w:left="103"/>
+              <w:jc w:val="both"/>
               <w:rPr>
                 <w:rFonts w:ascii="Arial" w:hAnsi="Arial" w:cs="Arial"/>
                 <w:i/>
@@ -254,7 +255,6 @@
                 <w:lang w:val="es-US"/>
               </w:rPr>
             </w:pPr>
-            <w:bookmarkStart w:id="0" w:name="_GoBack"/>
             <w:r>
               <w:rPr>
                 <w:rFonts w:ascii="Arial" w:hAnsi="Arial" w:cs="Arial"/>
@@ -263,19 +263,8 @@
                 <w:szCs w:val="24"/>
                 <w:lang w:val="es-US"/>
               </w:rPr>
-              <w:t>Manuales de sistema</w:t>
+              <w:t xml:space="preserve">Manuales de sistema </w:t>
             </w:r>
-            <w:r>
-              <w:rPr>
-                <w:rFonts w:ascii="Arial" w:hAnsi="Arial" w:cs="Arial"/>
-                <w:i/>
-                <w:sz w:val="24"/>
-                <w:szCs w:val="24"/>
-                <w:lang w:val="es-US"/>
-              </w:rPr>
-              <w:t xml:space="preserve"> </w:t>
-            </w:r>
-            <w:bookmarkEnd w:id="0"/>
           </w:p>
         </w:tc>
       </w:tr>
@@ -292,7 +281,7 @@
           <w:p>
             <w:pPr>
               <w:spacing w:before="240"/>
-              <w:jc w:val="center"/>
+              <w:jc w:val="both"/>
               <w:rPr>
                 <w:rFonts w:ascii="Arial" w:hAnsi="Arial" w:cs="Arial"/>
                 <w:sz w:val="24"/>
@@ -320,6 +309,7 @@
               <w:pStyle w:val="TableParagraph"/>
               <w:spacing w:line="329" w:lineRule="exact"/>
               <w:ind w:left="103"/>
+              <w:jc w:val="both"/>
               <w:rPr>
                 <w:rFonts w:ascii="Arial" w:hAnsi="Arial" w:cs="Arial"/>
                 <w:sz w:val="24"/>
@@ -360,7 +350,7 @@
           <w:p>
             <w:pPr>
               <w:spacing w:before="240"/>
-              <w:jc w:val="center"/>
+              <w:jc w:val="both"/>
               <w:rPr>
                 <w:rFonts w:ascii="Arial" w:hAnsi="Arial" w:cs="Arial"/>
                 <w:sz w:val="24"/>
@@ -388,6 +378,7 @@
               <w:pStyle w:val="TableParagraph"/>
               <w:spacing w:line="329" w:lineRule="exact"/>
               <w:ind w:left="103"/>
+              <w:jc w:val="both"/>
               <w:rPr>
                 <w:rFonts w:ascii="Arial" w:hAnsi="Arial" w:cs="Arial"/>
                 <w:sz w:val="24"/>
@@ -421,6 +412,8 @@
               </w:rPr>
               <w:t>_App</w:t>
             </w:r>
+            <w:bookmarkStart w:id="0" w:name="_GoBack"/>
+            <w:bookmarkEnd w:id="0"/>
           </w:p>
         </w:tc>
       </w:tr>
@@ -437,7 +430,7 @@
           <w:p>
             <w:pPr>
               <w:spacing w:before="240"/>
-              <w:jc w:val="center"/>
+              <w:jc w:val="both"/>
               <w:rPr>
                 <w:rFonts w:ascii="Arial" w:hAnsi="Arial" w:cs="Arial"/>
                 <w:sz w:val="24"/>
@@ -465,11 +458,13 @@
               <w:pStyle w:val="TableParagraph"/>
               <w:spacing w:line="329" w:lineRule="exact"/>
               <w:ind w:left="103"/>
+              <w:jc w:val="both"/>
               <w:rPr>
                 <w:rFonts w:ascii="Arial" w:hAnsi="Arial" w:cs="Arial"/>
                 <w:i/>
                 <w:sz w:val="24"/>
                 <w:szCs w:val="24"/>
+                <w:lang w:val="es-US"/>
               </w:rPr>
             </w:pPr>
             <w:r>
@@ -478,18 +473,9 @@
                 <w:i/>
                 <w:sz w:val="24"/>
                 <w:szCs w:val="24"/>
+                <w:lang w:val="es-US"/>
               </w:rPr>
-              <w:t xml:space="preserve">Daniel Isaac Sosa </w:t>
-            </w:r>
-            <w:r>
-              <w:rPr>
-                <w:rFonts w:ascii="Arial" w:hAnsi="Arial" w:cs="Arial"/>
-                <w:i/>
-                <w:sz w:val="24"/>
-                <w:szCs w:val="24"/>
-                <w:lang w:val="es-MX"/>
-              </w:rPr>
-              <w:t>Rincón</w:t>
+              <w:t>Pedro Hernández Hernández</w:t>
             </w:r>
           </w:p>
         </w:tc>
@@ -507,7 +493,7 @@
           <w:p>
             <w:pPr>
               <w:spacing w:before="240"/>
-              <w:jc w:val="center"/>
+              <w:jc w:val="both"/>
               <w:rPr>
                 <w:rFonts w:ascii="Arial" w:hAnsi="Arial" w:cs="Arial"/>
                 <w:sz w:val="24"/>
@@ -534,6 +520,7 @@
               <w:pStyle w:val="TableParagraph"/>
               <w:spacing w:line="329" w:lineRule="exact"/>
               <w:ind w:left="103"/>
+              <w:jc w:val="both"/>
               <w:rPr>
                 <w:rFonts w:ascii="Arial" w:hAnsi="Arial" w:cs="Arial"/>
                 <w:sz w:val="24"/>
@@ -560,7 +547,7 @@
           <w:p>
             <w:pPr>
               <w:spacing w:before="240"/>
-              <w:jc w:val="center"/>
+              <w:jc w:val="both"/>
               <w:rPr>
                 <w:rFonts w:ascii="Arial" w:hAnsi="Arial" w:cs="Arial"/>
                 <w:sz w:val="24"/>
@@ -587,6 +574,7 @@
               <w:pStyle w:val="TableParagraph"/>
               <w:spacing w:line="329" w:lineRule="exact"/>
               <w:ind w:left="103"/>
+              <w:jc w:val="both"/>
               <w:rPr>
                 <w:rFonts w:ascii="Arial" w:hAnsi="Arial" w:cs="Arial"/>
                 <w:i/>
@@ -607,17 +595,54 @@
         </w:tc>
       </w:tr>
     </w:tbl>
-    <w:p/>
-    <w:p/>
-    <w:p/>
-    <w:p/>
-    <w:p/>
-    <w:p/>
-    <w:p/>
-    <w:p/>
-    <w:p/>
-    <w:p>
-      <w:pPr>
+    <w:p>
+      <w:pPr>
+        <w:jc w:val="both"/>
+      </w:pPr>
+    </w:p>
+    <w:p>
+      <w:pPr>
+        <w:jc w:val="both"/>
+      </w:pPr>
+    </w:p>
+    <w:p>
+      <w:pPr>
+        <w:jc w:val="both"/>
+      </w:pPr>
+    </w:p>
+    <w:p>
+      <w:pPr>
+        <w:jc w:val="both"/>
+      </w:pPr>
+    </w:p>
+    <w:p>
+      <w:pPr>
+        <w:jc w:val="both"/>
+      </w:pPr>
+    </w:p>
+    <w:p>
+      <w:pPr>
+        <w:jc w:val="both"/>
+      </w:pPr>
+    </w:p>
+    <w:p>
+      <w:pPr>
+        <w:jc w:val="both"/>
+      </w:pPr>
+    </w:p>
+    <w:p>
+      <w:pPr>
+        <w:jc w:val="both"/>
+      </w:pPr>
+    </w:p>
+    <w:p>
+      <w:pPr>
+        <w:jc w:val="both"/>
+      </w:pPr>
+    </w:p>
+    <w:p>
+      <w:pPr>
+        <w:jc w:val="both"/>
         <w:rPr>
           <w:rFonts w:ascii="Arial" w:hAnsi="Arial" w:cs="Arial"/>
           <w:b/>
@@ -638,6 +663,7 @@
     </w:p>
     <w:p>
       <w:pPr>
+        <w:jc w:val="both"/>
         <w:rPr>
           <w:rFonts w:ascii="Arial" w:hAnsi="Arial" w:cs="Arial"/>
           <w:b/>
@@ -666,6 +692,7 @@
     </w:p>
     <w:p>
       <w:pPr>
+        <w:jc w:val="both"/>
         <w:rPr>
           <w:rFonts w:ascii="Arial" w:hAnsi="Arial" w:cs="Arial"/>
         </w:rPr>
@@ -679,6 +706,7 @@
     </w:p>
     <w:p>
       <w:pPr>
+        <w:jc w:val="both"/>
         <w:rPr>
           <w:rFonts w:ascii="Arial" w:hAnsi="Arial" w:cs="Arial"/>
         </w:rPr>
@@ -692,22 +720,25 @@
     </w:p>
     <w:p>
       <w:pPr>
-        <w:rPr>
-          <w:rFonts w:ascii="Arial" w:hAnsi="Arial" w:cs="Arial"/>
-        </w:rPr>
-      </w:pPr>
-    </w:p>
-    <w:p>
-      <w:pPr>
-        <w:rPr>
-          <w:rFonts w:ascii="Arial" w:hAnsi="Arial" w:cs="Arial"/>
-          <w:noProof/>
-          <w:lang w:eastAsia="es-MX"/>
-        </w:rPr>
-      </w:pPr>
-    </w:p>
-    <w:p>
-      <w:pPr>
+        <w:jc w:val="both"/>
+        <w:rPr>
+          <w:rFonts w:ascii="Arial" w:hAnsi="Arial" w:cs="Arial"/>
+        </w:rPr>
+      </w:pPr>
+    </w:p>
+    <w:p>
+      <w:pPr>
+        <w:jc w:val="both"/>
+        <w:rPr>
+          <w:rFonts w:ascii="Arial" w:hAnsi="Arial" w:cs="Arial"/>
+          <w:noProof/>
+          <w:lang w:eastAsia="es-MX"/>
+        </w:rPr>
+      </w:pPr>
+    </w:p>
+    <w:p>
+      <w:pPr>
+        <w:jc w:val="both"/>
         <w:rPr>
           <w:rFonts w:ascii="Arial" w:hAnsi="Arial" w:cs="Arial"/>
         </w:rPr>
@@ -770,6 +801,7 @@
     </w:p>
     <w:p>
       <w:pPr>
+        <w:jc w:val="both"/>
         <w:rPr>
           <w:rFonts w:ascii="Arial" w:hAnsi="Arial" w:cs="Arial"/>
         </w:rPr>
@@ -849,22 +881,25 @@
     </w:p>
     <w:p>
       <w:pPr>
-        <w:rPr>
-          <w:rFonts w:ascii="Arial" w:hAnsi="Arial" w:cs="Arial"/>
-        </w:rPr>
-      </w:pPr>
-    </w:p>
-    <w:p>
-      <w:pPr>
-        <w:rPr>
-          <w:rFonts w:ascii="Arial" w:hAnsi="Arial" w:cs="Arial"/>
-          <w:noProof/>
-          <w:lang w:eastAsia="es-MX"/>
-        </w:rPr>
-      </w:pPr>
-    </w:p>
-    <w:p>
-      <w:pPr>
+        <w:jc w:val="both"/>
+        <w:rPr>
+          <w:rFonts w:ascii="Arial" w:hAnsi="Arial" w:cs="Arial"/>
+        </w:rPr>
+      </w:pPr>
+    </w:p>
+    <w:p>
+      <w:pPr>
+        <w:jc w:val="both"/>
+        <w:rPr>
+          <w:rFonts w:ascii="Arial" w:hAnsi="Arial" w:cs="Arial"/>
+          <w:noProof/>
+          <w:lang w:eastAsia="es-MX"/>
+        </w:rPr>
+      </w:pPr>
+    </w:p>
+    <w:p>
+      <w:pPr>
+        <w:jc w:val="both"/>
         <w:rPr>
           <w:rFonts w:ascii="Arial" w:hAnsi="Arial" w:cs="Arial"/>
           <w:noProof/>
@@ -999,6 +1034,7 @@
     </w:p>
     <w:p>
       <w:pPr>
+        <w:jc w:val="both"/>
         <w:rPr>
           <w:rFonts w:ascii="Arial" w:hAnsi="Arial" w:cs="Arial"/>
           <w:b/>
@@ -1022,6 +1058,7 @@
     </w:p>
     <w:p>
       <w:pPr>
+        <w:jc w:val="both"/>
         <w:rPr>
           <w:rFonts w:ascii="Arial" w:hAnsi="Arial" w:cs="Arial"/>
         </w:rPr>
@@ -1047,6 +1084,7 @@
     </w:p>
     <w:p>
       <w:pPr>
+        <w:jc w:val="both"/>
         <w:rPr>
           <w:rFonts w:ascii="Arial" w:hAnsi="Arial" w:cs="Arial"/>
         </w:rPr>
@@ -1172,62 +1210,71 @@
     </w:p>
     <w:p>
       <w:pPr>
-        <w:rPr>
-          <w:rFonts w:ascii="Arial" w:hAnsi="Arial" w:cs="Arial"/>
-        </w:rPr>
-      </w:pPr>
-    </w:p>
-    <w:p>
-      <w:pPr>
-        <w:rPr>
-          <w:rFonts w:ascii="Arial" w:hAnsi="Arial" w:cs="Arial"/>
-        </w:rPr>
-      </w:pPr>
-    </w:p>
-    <w:p>
-      <w:pPr>
-        <w:rPr>
-          <w:rFonts w:ascii="Arial" w:hAnsi="Arial" w:cs="Arial"/>
-        </w:rPr>
-      </w:pPr>
-    </w:p>
-    <w:p>
-      <w:pPr>
-        <w:rPr>
-          <w:rFonts w:ascii="Arial" w:hAnsi="Arial" w:cs="Arial"/>
-        </w:rPr>
-      </w:pPr>
-    </w:p>
-    <w:p>
-      <w:pPr>
-        <w:rPr>
-          <w:rFonts w:ascii="Arial" w:hAnsi="Arial" w:cs="Arial"/>
-        </w:rPr>
-      </w:pPr>
-    </w:p>
-    <w:p>
-      <w:pPr>
-        <w:rPr>
-          <w:rFonts w:ascii="Arial" w:hAnsi="Arial" w:cs="Arial"/>
-        </w:rPr>
-      </w:pPr>
-    </w:p>
-    <w:p>
-      <w:pPr>
-        <w:rPr>
-          <w:rFonts w:ascii="Arial" w:hAnsi="Arial" w:cs="Arial"/>
-        </w:rPr>
-      </w:pPr>
-    </w:p>
-    <w:p>
-      <w:pPr>
-        <w:rPr>
-          <w:rFonts w:ascii="Arial" w:hAnsi="Arial" w:cs="Arial"/>
-        </w:rPr>
-      </w:pPr>
-    </w:p>
-    <w:p>
-      <w:pPr>
+        <w:jc w:val="both"/>
+        <w:rPr>
+          <w:rFonts w:ascii="Arial" w:hAnsi="Arial" w:cs="Arial"/>
+        </w:rPr>
+      </w:pPr>
+    </w:p>
+    <w:p>
+      <w:pPr>
+        <w:jc w:val="both"/>
+        <w:rPr>
+          <w:rFonts w:ascii="Arial" w:hAnsi="Arial" w:cs="Arial"/>
+        </w:rPr>
+      </w:pPr>
+    </w:p>
+    <w:p>
+      <w:pPr>
+        <w:jc w:val="both"/>
+        <w:rPr>
+          <w:rFonts w:ascii="Arial" w:hAnsi="Arial" w:cs="Arial"/>
+        </w:rPr>
+      </w:pPr>
+    </w:p>
+    <w:p>
+      <w:pPr>
+        <w:jc w:val="both"/>
+        <w:rPr>
+          <w:rFonts w:ascii="Arial" w:hAnsi="Arial" w:cs="Arial"/>
+        </w:rPr>
+      </w:pPr>
+    </w:p>
+    <w:p>
+      <w:pPr>
+        <w:jc w:val="both"/>
+        <w:rPr>
+          <w:rFonts w:ascii="Arial" w:hAnsi="Arial" w:cs="Arial"/>
+        </w:rPr>
+      </w:pPr>
+    </w:p>
+    <w:p>
+      <w:pPr>
+        <w:jc w:val="both"/>
+        <w:rPr>
+          <w:rFonts w:ascii="Arial" w:hAnsi="Arial" w:cs="Arial"/>
+        </w:rPr>
+      </w:pPr>
+    </w:p>
+    <w:p>
+      <w:pPr>
+        <w:jc w:val="both"/>
+        <w:rPr>
+          <w:rFonts w:ascii="Arial" w:hAnsi="Arial" w:cs="Arial"/>
+        </w:rPr>
+      </w:pPr>
+    </w:p>
+    <w:p>
+      <w:pPr>
+        <w:jc w:val="both"/>
+        <w:rPr>
+          <w:rFonts w:ascii="Arial" w:hAnsi="Arial" w:cs="Arial"/>
+        </w:rPr>
+      </w:pPr>
+    </w:p>
+    <w:p>
+      <w:pPr>
+        <w:jc w:val="both"/>
         <w:rPr>
           <w:rFonts w:ascii="Arial" w:hAnsi="Arial" w:cs="Arial"/>
           <w:b/>
@@ -1247,6 +1294,7 @@
     </w:p>
     <w:p>
       <w:pPr>
+        <w:jc w:val="both"/>
         <w:rPr>
           <w:rFonts w:ascii="Arial" w:hAnsi="Arial" w:cs="Arial"/>
         </w:rPr>
@@ -1261,27 +1309,42 @@
         <w:rPr>
           <w:rFonts w:ascii="Arial" w:hAnsi="Arial" w:cs="Arial"/>
         </w:rPr>
-        <w:t>menú cuenta podras saber acerca de SmartParking</w:t>
-      </w:r>
-    </w:p>
-    <w:p>
-      <w:pPr>
-        <w:rPr>
-          <w:rFonts w:ascii="Arial" w:hAnsi="Arial" w:cs="Arial"/>
-        </w:rPr>
-      </w:pPr>
-    </w:p>
-    <w:p>
-      <w:pPr>
-        <w:rPr>
-          <w:rFonts w:ascii="Arial" w:hAnsi="Arial" w:cs="Arial"/>
-          <w:noProof/>
-          <w:lang w:eastAsia="es-MX"/>
-        </w:rPr>
-      </w:pPr>
-    </w:p>
-    <w:p>
-      <w:pPr>
+        <w:t xml:space="preserve">menú cuenta </w:t>
+      </w:r>
+      <w:r>
+        <w:rPr>
+          <w:rFonts w:ascii="Arial" w:hAnsi="Arial" w:cs="Arial"/>
+        </w:rPr>
+        <w:t>podrás</w:t>
+      </w:r>
+      <w:r>
+        <w:rPr>
+          <w:rFonts w:ascii="Arial" w:hAnsi="Arial" w:cs="Arial"/>
+        </w:rPr>
+        <w:t xml:space="preserve"> saber acerca de SmartParking</w:t>
+      </w:r>
+    </w:p>
+    <w:p>
+      <w:pPr>
+        <w:jc w:val="both"/>
+        <w:rPr>
+          <w:rFonts w:ascii="Arial" w:hAnsi="Arial" w:cs="Arial"/>
+        </w:rPr>
+      </w:pPr>
+    </w:p>
+    <w:p>
+      <w:pPr>
+        <w:jc w:val="both"/>
+        <w:rPr>
+          <w:rFonts w:ascii="Arial" w:hAnsi="Arial" w:cs="Arial"/>
+          <w:noProof/>
+          <w:lang w:eastAsia="es-MX"/>
+        </w:rPr>
+      </w:pPr>
+    </w:p>
+    <w:p>
+      <w:pPr>
+        <w:jc w:val="both"/>
         <w:rPr>
           <w:rFonts w:ascii="Arial" w:hAnsi="Arial" w:cs="Arial"/>
         </w:rPr>
@@ -1344,6 +1407,7 @@
     </w:p>
     <w:p>
       <w:pPr>
+        <w:jc w:val="both"/>
         <w:rPr>
           <w:rFonts w:ascii="Arial" w:hAnsi="Arial" w:cs="Arial"/>
         </w:rPr>
@@ -1369,31 +1433,35 @@
     </w:p>
     <w:p>
       <w:pPr>
-        <w:rPr>
-          <w:rFonts w:ascii="Arial" w:hAnsi="Arial" w:cs="Arial"/>
-        </w:rPr>
-      </w:pPr>
-    </w:p>
-    <w:p>
-      <w:pPr>
-        <w:rPr>
-          <w:rFonts w:ascii="Arial" w:hAnsi="Arial" w:cs="Arial"/>
-          <w:noProof/>
-          <w:lang w:eastAsia="es-MX"/>
-        </w:rPr>
-      </w:pPr>
-    </w:p>
-    <w:p>
-      <w:pPr>
-        <w:rPr>
-          <w:rFonts w:ascii="Arial" w:hAnsi="Arial" w:cs="Arial"/>
-          <w:noProof/>
-          <w:lang w:eastAsia="es-MX"/>
-        </w:rPr>
-      </w:pPr>
-    </w:p>
-    <w:p>
-      <w:pPr>
+        <w:jc w:val="both"/>
+        <w:rPr>
+          <w:rFonts w:ascii="Arial" w:hAnsi="Arial" w:cs="Arial"/>
+        </w:rPr>
+      </w:pPr>
+    </w:p>
+    <w:p>
+      <w:pPr>
+        <w:jc w:val="both"/>
+        <w:rPr>
+          <w:rFonts w:ascii="Arial" w:hAnsi="Arial" w:cs="Arial"/>
+          <w:noProof/>
+          <w:lang w:eastAsia="es-MX"/>
+        </w:rPr>
+      </w:pPr>
+    </w:p>
+    <w:p>
+      <w:pPr>
+        <w:jc w:val="both"/>
+        <w:rPr>
+          <w:rFonts w:ascii="Arial" w:hAnsi="Arial" w:cs="Arial"/>
+          <w:noProof/>
+          <w:lang w:eastAsia="es-MX"/>
+        </w:rPr>
+      </w:pPr>
+    </w:p>
+    <w:p>
+      <w:pPr>
+        <w:jc w:val="both"/>
         <w:rPr>
           <w:rFonts w:ascii="Arial" w:hAnsi="Arial" w:cs="Arial"/>
         </w:rPr>
@@ -1457,20 +1525,23 @@
     </w:p>
     <w:p>
       <w:pPr>
-        <w:rPr>
-          <w:rFonts w:ascii="Arial" w:hAnsi="Arial" w:cs="Arial"/>
-        </w:rPr>
-      </w:pPr>
-    </w:p>
-    <w:p>
-      <w:pPr>
-        <w:rPr>
-          <w:rFonts w:ascii="Arial" w:hAnsi="Arial" w:cs="Arial"/>
-        </w:rPr>
-      </w:pPr>
-    </w:p>
-    <w:p>
-      <w:pPr>
+        <w:jc w:val="both"/>
+        <w:rPr>
+          <w:rFonts w:ascii="Arial" w:hAnsi="Arial" w:cs="Arial"/>
+        </w:rPr>
+      </w:pPr>
+    </w:p>
+    <w:p>
+      <w:pPr>
+        <w:jc w:val="both"/>
+        <w:rPr>
+          <w:rFonts w:ascii="Arial" w:hAnsi="Arial" w:cs="Arial"/>
+        </w:rPr>
+      </w:pPr>
+    </w:p>
+    <w:p>
+      <w:pPr>
+        <w:jc w:val="both"/>
         <w:rPr>
           <w:rFonts w:ascii="Arial" w:hAnsi="Arial" w:cs="Arial"/>
           <w:b/>
@@ -1490,6 +1561,7 @@
     </w:p>
     <w:p>
       <w:pPr>
+        <w:jc w:val="both"/>
         <w:rPr>
           <w:rFonts w:ascii="Arial" w:hAnsi="Arial" w:cs="Arial"/>
         </w:rPr>
@@ -1504,33 +1576,84 @@
         <w:rPr>
           <w:rFonts w:ascii="Arial" w:hAnsi="Arial" w:cs="Arial"/>
         </w:rPr>
-        <w:t>los parquímetros que se encuentran a tu alrededor mostrando lugares disponibles para aparcar y lugares ocupados de igual manera muestra un espacio de aparcamiento para discapacitados.</w:t>
-      </w:r>
-      <w:r>
-        <w:rPr>
-          <w:rFonts w:ascii="Arial" w:hAnsi="Arial" w:cs="Arial"/>
-        </w:rPr>
-        <w:t>Los lugares que se muestran es en tiempo real a si podras saber con exactitud en que lugar estacionarte.</w:t>
-      </w:r>
-    </w:p>
-    <w:p>
-      <w:pPr>
-        <w:rPr>
-          <w:rFonts w:ascii="Arial" w:hAnsi="Arial" w:cs="Arial"/>
-        </w:rPr>
-      </w:pPr>
-    </w:p>
-    <w:p>
-      <w:pPr>
-        <w:rPr>
-          <w:rFonts w:ascii="Arial" w:hAnsi="Arial" w:cs="Arial"/>
-          <w:noProof/>
-          <w:lang w:eastAsia="es-MX"/>
-        </w:rPr>
-      </w:pPr>
-    </w:p>
-    <w:p>
-      <w:pPr>
+        <w:t xml:space="preserve">los parquímetros que se encuentran a tu alrededor mostrando lugares disponibles para aparcar y lugares ocupados de igual manera muestra un espacio de aparcamiento para </w:t>
+      </w:r>
+      <w:r>
+        <w:rPr>
+          <w:rFonts w:ascii="Arial" w:hAnsi="Arial" w:cs="Arial"/>
+        </w:rPr>
+        <w:t>discapacitados.</w:t>
+      </w:r>
+      <w:r>
+        <w:rPr>
+          <w:rFonts w:ascii="Arial" w:hAnsi="Arial" w:cs="Arial"/>
+        </w:rPr>
+        <w:t xml:space="preserve"> Los</w:t>
+      </w:r>
+      <w:r>
+        <w:rPr>
+          <w:rFonts w:ascii="Arial" w:hAnsi="Arial" w:cs="Arial"/>
+        </w:rPr>
+        <w:t xml:space="preserve"> lugares que se muestran </w:t>
+      </w:r>
+      <w:r>
+        <w:rPr>
+          <w:rFonts w:ascii="Arial" w:hAnsi="Arial" w:cs="Arial"/>
+        </w:rPr>
+        <w:t>son</w:t>
+      </w:r>
+      <w:r>
+        <w:rPr>
+          <w:rFonts w:ascii="Arial" w:hAnsi="Arial" w:cs="Arial"/>
+        </w:rPr>
+        <w:t xml:space="preserve"> en tiempo real a si </w:t>
+      </w:r>
+      <w:r>
+        <w:rPr>
+          <w:rFonts w:ascii="Arial" w:hAnsi="Arial" w:cs="Arial"/>
+        </w:rPr>
+        <w:t>podrás</w:t>
+      </w:r>
+      <w:r>
+        <w:rPr>
+          <w:rFonts w:ascii="Arial" w:hAnsi="Arial" w:cs="Arial"/>
+        </w:rPr>
+        <w:t xml:space="preserve"> saber con exactitud en </w:t>
+      </w:r>
+      <w:r>
+        <w:rPr>
+          <w:rFonts w:ascii="Arial" w:hAnsi="Arial" w:cs="Arial"/>
+        </w:rPr>
+        <w:t>qué</w:t>
+      </w:r>
+      <w:r>
+        <w:rPr>
+          <w:rFonts w:ascii="Arial" w:hAnsi="Arial" w:cs="Arial"/>
+        </w:rPr>
+        <w:t xml:space="preserve"> lugar estacionarte.</w:t>
+      </w:r>
+    </w:p>
+    <w:p>
+      <w:pPr>
+        <w:jc w:val="both"/>
+        <w:rPr>
+          <w:rFonts w:ascii="Arial" w:hAnsi="Arial" w:cs="Arial"/>
+        </w:rPr>
+      </w:pPr>
+    </w:p>
+    <w:p>
+      <w:pPr>
+        <w:jc w:val="both"/>
+        <w:rPr>
+          <w:rFonts w:ascii="Arial" w:hAnsi="Arial" w:cs="Arial"/>
+          <w:noProof/>
+          <w:lang w:eastAsia="es-MX"/>
+        </w:rPr>
+      </w:pPr>
+    </w:p>
+    <w:p>
+      <w:pPr>
+        <w:jc w:val="both"/>
         <w:rPr>
           <w:rFonts w:ascii="Arial" w:hAnsi="Arial" w:cs="Arial"/>
         </w:rPr>
@@ -1594,13 +1717,15 @@
     </w:p>
     <w:p>
       <w:pPr>
-        <w:rPr>
-          <w:rFonts w:ascii="Arial" w:hAnsi="Arial" w:cs="Arial"/>
-        </w:rPr>
-      </w:pPr>
-    </w:p>
-    <w:p>
-      <w:pPr>
+        <w:jc w:val="both"/>
+        <w:rPr>
+          <w:rFonts w:ascii="Arial" w:hAnsi="Arial" w:cs="Arial"/>
+        </w:rPr>
+      </w:pPr>
+    </w:p>
+    <w:p>
+      <w:pPr>
+        <w:jc w:val="both"/>
         <w:rPr>
           <w:rFonts w:ascii="Arial" w:hAnsi="Arial" w:cs="Arial"/>
           <w:b/>
@@ -1620,6 +1745,7 @@
     </w:p>
     <w:p>
       <w:pPr>
+        <w:jc w:val="both"/>
         <w:rPr>
           <w:rFonts w:ascii="Arial" w:hAnsi="Arial" w:cs="Arial"/>
           <w:b/>
@@ -1684,6 +1810,7 @@
     </w:p>
     <w:p>
       <w:pPr>
+        <w:jc w:val="both"/>
         <w:rPr>
           <w:rFonts w:ascii="Arial" w:hAnsi="Arial" w:cs="Arial"/>
         </w:rPr>
@@ -1703,20 +1830,23 @@
     </w:p>
     <w:p>
       <w:pPr>
-        <w:rPr>
-          <w:rFonts w:ascii="Arial" w:hAnsi="Arial" w:cs="Arial"/>
-        </w:rPr>
-      </w:pPr>
-    </w:p>
-    <w:p>
-      <w:pPr>
-        <w:rPr>
-          <w:rFonts w:ascii="Arial" w:hAnsi="Arial" w:cs="Arial"/>
-        </w:rPr>
-      </w:pPr>
-    </w:p>
-    <w:p>
-      <w:pPr>
+        <w:jc w:val="both"/>
+        <w:rPr>
+          <w:rFonts w:ascii="Arial" w:hAnsi="Arial" w:cs="Arial"/>
+        </w:rPr>
+      </w:pPr>
+    </w:p>
+    <w:p>
+      <w:pPr>
+        <w:jc w:val="both"/>
+        <w:rPr>
+          <w:rFonts w:ascii="Arial" w:hAnsi="Arial" w:cs="Arial"/>
+        </w:rPr>
+      </w:pPr>
+    </w:p>
+    <w:p>
+      <w:pPr>
+        <w:jc w:val="both"/>
         <w:rPr>
           <w:rFonts w:ascii="Arial" w:hAnsi="Arial" w:cs="Arial"/>
         </w:rPr>
@@ -1773,6 +1903,7 @@
     </w:p>
     <w:p>
       <w:pPr>
+        <w:jc w:val="both"/>
         <w:rPr>
           <w:rFonts w:ascii="Arial" w:hAnsi="Arial" w:cs="Arial"/>
         </w:rPr>
@@ -1787,18 +1918,56 @@
         <w:rPr>
           <w:rFonts w:ascii="Arial" w:hAnsi="Arial" w:cs="Arial"/>
         </w:rPr>
-        <w:t xml:space="preserve"> cerca de ti al estar este icono en verde podras aparacar de una manera mas rápida.</w:t>
-      </w:r>
-    </w:p>
-    <w:p>
-      <w:pPr>
-        <w:rPr>
-          <w:rFonts w:ascii="Arial" w:hAnsi="Arial" w:cs="Arial"/>
-        </w:rPr>
-      </w:pPr>
-    </w:p>
-    <w:p>
-      <w:pPr>
+        <w:t xml:space="preserve"> cerca de ti al estar este icono en verde </w:t>
+      </w:r>
+      <w:r>
+        <w:rPr>
+          <w:rFonts w:ascii="Arial" w:hAnsi="Arial" w:cs="Arial"/>
+        </w:rPr>
+        <w:t>podrás</w:t>
+      </w:r>
+      <w:r>
+        <w:rPr>
+          <w:rFonts w:ascii="Arial" w:hAnsi="Arial" w:cs="Arial"/>
+        </w:rPr>
+        <w:t xml:space="preserve"> </w:t>
+      </w:r>
+      <w:r>
+        <w:rPr>
+          <w:rFonts w:ascii="Arial" w:hAnsi="Arial" w:cs="Arial"/>
+        </w:rPr>
+        <w:t>aparcar</w:t>
+      </w:r>
+      <w:r>
+        <w:rPr>
+          <w:rFonts w:ascii="Arial" w:hAnsi="Arial" w:cs="Arial"/>
+        </w:rPr>
+        <w:t xml:space="preserve"> de una manera </w:t>
+      </w:r>
+      <w:r>
+        <w:rPr>
+          <w:rFonts w:ascii="Arial" w:hAnsi="Arial" w:cs="Arial"/>
+        </w:rPr>
+        <w:t>más</w:t>
+      </w:r>
+      <w:r>
+        <w:rPr>
+          <w:rFonts w:ascii="Arial" w:hAnsi="Arial" w:cs="Arial"/>
+        </w:rPr>
+        <w:t xml:space="preserve"> rápida.</w:t>
+      </w:r>
+    </w:p>
+    <w:p>
+      <w:pPr>
+        <w:jc w:val="both"/>
+        <w:rPr>
+          <w:rFonts w:ascii="Arial" w:hAnsi="Arial" w:cs="Arial"/>
+        </w:rPr>
+      </w:pPr>
+    </w:p>
+    <w:p>
+      <w:pPr>
+        <w:jc w:val="both"/>
         <w:rPr>
           <w:rFonts w:ascii="Arial" w:hAnsi="Arial" w:cs="Arial"/>
         </w:rPr>
@@ -1854,6 +2023,7 @@
     </w:p>
     <w:p>
       <w:pPr>
+        <w:jc w:val="both"/>
         <w:rPr>
           <w:rFonts w:ascii="Arial" w:hAnsi="Arial" w:cs="Arial"/>
         </w:rPr>
@@ -1892,18 +2062,32 @@
         <w:rPr>
           <w:rFonts w:ascii="Arial" w:hAnsi="Arial" w:cs="Arial"/>
         </w:rPr>
-        <w:t xml:space="preserve"> discapacitadas, simbolizando con color azul que el lugar esta disponible para aparcar.</w:t>
-      </w:r>
-    </w:p>
-    <w:p>
-      <w:pPr>
-        <w:rPr>
-          <w:rFonts w:ascii="Arial" w:hAnsi="Arial" w:cs="Arial"/>
-        </w:rPr>
-      </w:pPr>
-    </w:p>
-    <w:p>
-      <w:pPr>
+        <w:t xml:space="preserve"> discapacitadas, simbolizando con color azul que el lugar </w:t>
+      </w:r>
+      <w:r>
+        <w:rPr>
+          <w:rFonts w:ascii="Arial" w:hAnsi="Arial" w:cs="Arial"/>
+        </w:rPr>
+        <w:t>está</w:t>
+      </w:r>
+      <w:r>
+        <w:rPr>
+          <w:rFonts w:ascii="Arial" w:hAnsi="Arial" w:cs="Arial"/>
+        </w:rPr>
+        <w:t xml:space="preserve"> disponible para aparcar.</w:t>
+      </w:r>
+    </w:p>
+    <w:p>
+      <w:pPr>
+        <w:jc w:val="both"/>
+        <w:rPr>
+          <w:rFonts w:ascii="Arial" w:hAnsi="Arial" w:cs="Arial"/>
+        </w:rPr>
+      </w:pPr>
+    </w:p>
+    <w:p>
+      <w:pPr>
+        <w:jc w:val="both"/>
         <w:rPr>
           <w:rFonts w:ascii="Arial" w:hAnsi="Arial" w:cs="Arial"/>
         </w:rPr>
@@ -1959,6 +2143,7 @@
     </w:p>
     <w:p>
       <w:pPr>
+        <w:jc w:val="both"/>
         <w:rPr>
           <w:rFonts w:ascii="Arial" w:hAnsi="Arial" w:cs="Arial"/>
         </w:rPr>
@@ -1984,52 +2169,59 @@
     </w:p>
     <w:p>
       <w:pPr>
-        <w:rPr>
-          <w:rFonts w:ascii="Arial" w:hAnsi="Arial" w:cs="Arial"/>
-        </w:rPr>
-      </w:pPr>
-    </w:p>
-    <w:p>
-      <w:pPr>
-        <w:rPr>
-          <w:rFonts w:ascii="Arial" w:hAnsi="Arial" w:cs="Arial"/>
-        </w:rPr>
-      </w:pPr>
-    </w:p>
-    <w:p>
-      <w:pPr>
-        <w:rPr>
-          <w:rFonts w:ascii="Arial" w:hAnsi="Arial" w:cs="Arial"/>
-        </w:rPr>
-      </w:pPr>
-    </w:p>
-    <w:p>
-      <w:pPr>
-        <w:rPr>
-          <w:rFonts w:ascii="Arial" w:hAnsi="Arial" w:cs="Arial"/>
-        </w:rPr>
-      </w:pPr>
-    </w:p>
-    <w:p>
-      <w:pPr>
-        <w:rPr>
-          <w:rFonts w:ascii="Arial" w:hAnsi="Arial" w:cs="Arial"/>
-          <w:noProof/>
-          <w:lang w:eastAsia="es-MX"/>
-        </w:rPr>
-      </w:pPr>
-    </w:p>
-    <w:p>
-      <w:pPr>
-        <w:rPr>
-          <w:rFonts w:ascii="Arial" w:hAnsi="Arial" w:cs="Arial"/>
-          <w:noProof/>
-          <w:lang w:eastAsia="es-MX"/>
-        </w:rPr>
-      </w:pPr>
-    </w:p>
-    <w:p>
-      <w:pPr>
+        <w:jc w:val="both"/>
+        <w:rPr>
+          <w:rFonts w:ascii="Arial" w:hAnsi="Arial" w:cs="Arial"/>
+        </w:rPr>
+      </w:pPr>
+    </w:p>
+    <w:p>
+      <w:pPr>
+        <w:jc w:val="both"/>
+        <w:rPr>
+          <w:rFonts w:ascii="Arial" w:hAnsi="Arial" w:cs="Arial"/>
+        </w:rPr>
+      </w:pPr>
+    </w:p>
+    <w:p>
+      <w:pPr>
+        <w:jc w:val="both"/>
+        <w:rPr>
+          <w:rFonts w:ascii="Arial" w:hAnsi="Arial" w:cs="Arial"/>
+        </w:rPr>
+      </w:pPr>
+    </w:p>
+    <w:p>
+      <w:pPr>
+        <w:jc w:val="both"/>
+        <w:rPr>
+          <w:rFonts w:ascii="Arial" w:hAnsi="Arial" w:cs="Arial"/>
+        </w:rPr>
+      </w:pPr>
+    </w:p>
+    <w:p>
+      <w:pPr>
+        <w:jc w:val="both"/>
+        <w:rPr>
+          <w:rFonts w:ascii="Arial" w:hAnsi="Arial" w:cs="Arial"/>
+          <w:noProof/>
+          <w:lang w:eastAsia="es-MX"/>
+        </w:rPr>
+      </w:pPr>
+    </w:p>
+    <w:p>
+      <w:pPr>
+        <w:jc w:val="both"/>
+        <w:rPr>
+          <w:rFonts w:ascii="Arial" w:hAnsi="Arial" w:cs="Arial"/>
+          <w:noProof/>
+          <w:lang w:eastAsia="es-MX"/>
+        </w:rPr>
+      </w:pPr>
+    </w:p>
+    <w:p>
+      <w:pPr>
+        <w:jc w:val="both"/>
         <w:rPr>
           <w:rFonts w:ascii="Arial" w:hAnsi="Arial" w:cs="Arial"/>
           <w:b/>
@@ -2053,6 +2245,7 @@
     </w:p>
     <w:p>
       <w:pPr>
+        <w:jc w:val="both"/>
         <w:rPr>
           <w:rFonts w:ascii="Arial" w:hAnsi="Arial" w:cs="Arial"/>
         </w:rPr>
@@ -2115,6 +2308,7 @@
     </w:p>
     <w:p>
       <w:pPr>
+        <w:jc w:val="both"/>
         <w:rPr>
           <w:rFonts w:ascii="Arial" w:hAnsi="Arial" w:cs="Arial"/>
         </w:rPr>
@@ -2153,13 +2347,61 @@
         <w:rPr>
           <w:rFonts w:ascii="Arial" w:hAnsi="Arial" w:cs="Arial"/>
         </w:rPr>
-        <w:t xml:space="preserve"> para aparcarte asi como poder pagar desde tu celular y estender tu tiempo rentado   pagando </w:t>
-      </w:r>
-      <w:r>
-        <w:rPr>
-          <w:rFonts w:ascii="Arial" w:hAnsi="Arial" w:cs="Arial"/>
-        </w:rPr>
-        <w:t xml:space="preserve"> mediante </w:t>
+        <w:t xml:space="preserve"> para </w:t>
+      </w:r>
+      <w:r>
+        <w:rPr>
+          <w:rFonts w:ascii="Arial" w:hAnsi="Arial" w:cs="Arial"/>
+        </w:rPr>
+        <w:t>aparcarte,</w:t>
+      </w:r>
+      <w:r>
+        <w:rPr>
+          <w:rFonts w:ascii="Arial" w:hAnsi="Arial" w:cs="Arial"/>
+        </w:rPr>
+        <w:t xml:space="preserve"> </w:t>
+      </w:r>
+      <w:r>
+        <w:rPr>
+          <w:rFonts w:ascii="Arial" w:hAnsi="Arial" w:cs="Arial"/>
+        </w:rPr>
+        <w:t>así</w:t>
+      </w:r>
+      <w:r>
+        <w:rPr>
+          <w:rFonts w:ascii="Arial" w:hAnsi="Arial" w:cs="Arial"/>
+        </w:rPr>
+        <w:t xml:space="preserve"> como poder pagar desde tu celular y </w:t>
+      </w:r>
+      <w:r>
+        <w:rPr>
+          <w:rFonts w:ascii="Arial" w:hAnsi="Arial" w:cs="Arial"/>
+        </w:rPr>
+        <w:t>extender</w:t>
+      </w:r>
+      <w:r>
+        <w:rPr>
+          <w:rFonts w:ascii="Arial" w:hAnsi="Arial" w:cs="Arial"/>
+        </w:rPr>
+        <w:t xml:space="preserve"> tu tiempo rentado   </w:t>
+      </w:r>
+      <w:r>
+        <w:rPr>
+          <w:rFonts w:ascii="Arial" w:hAnsi="Arial" w:cs="Arial"/>
+        </w:rPr>
+        <w:t xml:space="preserve">pagando </w:t>
+      </w:r>
+      <w:r>
+        <w:rPr>
+          <w:rFonts w:ascii="Arial" w:hAnsi="Arial" w:cs="Arial"/>
+        </w:rPr>
+        <w:t>mediante</w:t>
+      </w:r>
+      <w:r>
+        <w:rPr>
+          <w:rFonts w:ascii="Arial" w:hAnsi="Arial" w:cs="Arial"/>
+        </w:rPr>
+        <w:t xml:space="preserve"> </w:t>
       </w:r>
       <w:r>
         <w:rPr>
@@ -2170,13 +2412,15 @@
     </w:p>
     <w:p>
       <w:pPr>
-        <w:rPr>
-          <w:rFonts w:ascii="Arial" w:hAnsi="Arial" w:cs="Arial"/>
-        </w:rPr>
-      </w:pPr>
-    </w:p>
-    <w:p>
-      <w:pPr>
+        <w:jc w:val="both"/>
+        <w:rPr>
+          <w:rFonts w:ascii="Arial" w:hAnsi="Arial" w:cs="Arial"/>
+        </w:rPr>
+      </w:pPr>
+    </w:p>
+    <w:p>
+      <w:pPr>
+        <w:jc w:val="both"/>
         <w:rPr>
           <w:rFonts w:ascii="Arial" w:hAnsi="Arial" w:cs="Arial"/>
           <w:b/>
@@ -2205,6 +2449,7 @@
     </w:p>
     <w:p>
       <w:pPr>
+        <w:jc w:val="both"/>
         <w:rPr>
           <w:rFonts w:ascii="Arial" w:hAnsi="Arial" w:cs="Arial"/>
           <w:noProof/>
@@ -2270,6 +2515,7 @@
     </w:p>
     <w:p>
       <w:pPr>
+        <w:jc w:val="both"/>
         <w:rPr>
           <w:rFonts w:ascii="Arial" w:hAnsi="Arial" w:cs="Arial"/>
           <w:noProof/>
@@ -2287,15 +2533,17 @@
     </w:p>
     <w:p>
       <w:pPr>
-        <w:rPr>
-          <w:rFonts w:ascii="Arial" w:hAnsi="Arial" w:cs="Arial"/>
-          <w:noProof/>
-          <w:lang w:eastAsia="es-MX"/>
-        </w:rPr>
-      </w:pPr>
-    </w:p>
-    <w:p>
-      <w:pPr>
+        <w:jc w:val="both"/>
+        <w:rPr>
+          <w:rFonts w:ascii="Arial" w:hAnsi="Arial" w:cs="Arial"/>
+          <w:noProof/>
+          <w:lang w:eastAsia="es-MX"/>
+        </w:rPr>
+      </w:pPr>
+    </w:p>
+    <w:p>
+      <w:pPr>
+        <w:jc w:val="both"/>
         <w:rPr>
           <w:rFonts w:ascii="Arial" w:hAnsi="Arial" w:cs="Arial"/>
           <w:noProof/>
@@ -2305,6 +2553,7 @@
     </w:p>
     <w:p>
       <w:pPr>
+        <w:jc w:val="both"/>
         <w:rPr>
           <w:rFonts w:ascii="Arial" w:hAnsi="Arial" w:cs="Arial"/>
           <w:noProof/>
@@ -2314,6 +2563,7 @@
     </w:p>
     <w:p>
       <w:pPr>
+        <w:jc w:val="both"/>
         <w:rPr>
           <w:rFonts w:ascii="Arial" w:hAnsi="Arial" w:cs="Arial"/>
           <w:noProof/>
@@ -2323,6 +2573,7 @@
     </w:p>
     <w:p>
       <w:pPr>
+        <w:jc w:val="both"/>
         <w:rPr>
           <w:rFonts w:ascii="Arial" w:hAnsi="Arial" w:cs="Arial"/>
           <w:noProof/>
@@ -2332,6 +2583,7 @@
     </w:p>
     <w:p>
       <w:pPr>
+        <w:jc w:val="both"/>
         <w:rPr>
           <w:rFonts w:ascii="Arial" w:hAnsi="Arial" w:cs="Arial"/>
           <w:noProof/>
@@ -2341,6 +2593,7 @@
     </w:p>
     <w:p>
       <w:pPr>
+        <w:jc w:val="both"/>
         <w:rPr>
           <w:rFonts w:ascii="Arial" w:hAnsi="Arial" w:cs="Arial"/>
           <w:noProof/>
@@ -2350,6 +2603,7 @@
     </w:p>
     <w:p>
       <w:pPr>
+        <w:jc w:val="both"/>
         <w:rPr>
           <w:rFonts w:ascii="Arial" w:hAnsi="Arial" w:cs="Arial"/>
           <w:noProof/>
@@ -2359,6 +2613,7 @@
     </w:p>
     <w:p>
       <w:pPr>
+        <w:jc w:val="both"/>
         <w:rPr>
           <w:rFonts w:ascii="Arial" w:hAnsi="Arial" w:cs="Arial"/>
           <w:b/>
@@ -2382,6 +2637,7 @@
     </w:p>
     <w:p>
       <w:pPr>
+        <w:jc w:val="both"/>
         <w:rPr>
           <w:rFonts w:ascii="Arial" w:hAnsi="Arial" w:cs="Arial"/>
           <w:noProof/>
@@ -2455,6 +2711,7 @@
     </w:p>
     <w:p>
       <w:pPr>
+        <w:jc w:val="both"/>
         <w:rPr>
           <w:rFonts w:ascii="Arial" w:hAnsi="Arial" w:cs="Arial"/>
           <w:noProof/>
@@ -2504,24 +2761,27 @@
     </w:p>
     <w:p>
       <w:pPr>
-        <w:rPr>
-          <w:rFonts w:ascii="Arial" w:hAnsi="Arial" w:cs="Arial"/>
-          <w:noProof/>
-          <w:lang w:eastAsia="es-MX"/>
-        </w:rPr>
-      </w:pPr>
-    </w:p>
-    <w:p>
-      <w:pPr>
-        <w:rPr>
-          <w:rFonts w:ascii="Arial" w:hAnsi="Arial" w:cs="Arial"/>
-          <w:noProof/>
-          <w:lang w:eastAsia="es-MX"/>
-        </w:rPr>
-      </w:pPr>
-    </w:p>
-    <w:p>
-      <w:pPr>
+        <w:jc w:val="both"/>
+        <w:rPr>
+          <w:rFonts w:ascii="Arial" w:hAnsi="Arial" w:cs="Arial"/>
+          <w:noProof/>
+          <w:lang w:eastAsia="es-MX"/>
+        </w:rPr>
+      </w:pPr>
+    </w:p>
+    <w:p>
+      <w:pPr>
+        <w:jc w:val="both"/>
+        <w:rPr>
+          <w:rFonts w:ascii="Arial" w:hAnsi="Arial" w:cs="Arial"/>
+          <w:noProof/>
+          <w:lang w:eastAsia="es-MX"/>
+        </w:rPr>
+      </w:pPr>
+    </w:p>
+    <w:p>
+      <w:pPr>
+        <w:jc w:val="both"/>
         <w:rPr>
           <w:rFonts w:ascii="Arial" w:hAnsi="Arial" w:cs="Arial"/>
           <w:b/>
@@ -2545,6 +2805,7 @@
     </w:p>
     <w:p>
       <w:pPr>
+        <w:jc w:val="both"/>
         <w:rPr>
           <w:rFonts w:ascii="Arial" w:hAnsi="Arial" w:cs="Arial"/>
           <w:noProof/>
@@ -2554,6 +2815,7 @@
     </w:p>
     <w:p>
       <w:pPr>
+        <w:jc w:val="both"/>
         <w:rPr>
           <w:rFonts w:ascii="Arial" w:hAnsi="Arial" w:cs="Arial"/>
           <w:noProof/>
@@ -2618,6 +2880,7 @@
     </w:p>
     <w:p>
       <w:pPr>
+        <w:jc w:val="both"/>
         <w:rPr>
           <w:rFonts w:ascii="Arial" w:hAnsi="Arial" w:cs="Arial"/>
           <w:noProof/>
@@ -2644,24 +2907,27 @@
     </w:p>
     <w:p>
       <w:pPr>
-        <w:rPr>
-          <w:rFonts w:ascii="Arial" w:hAnsi="Arial" w:cs="Arial"/>
-          <w:noProof/>
-          <w:lang w:eastAsia="es-MX"/>
-        </w:rPr>
-      </w:pPr>
-    </w:p>
-    <w:p>
-      <w:pPr>
-        <w:rPr>
-          <w:rFonts w:ascii="Arial" w:hAnsi="Arial" w:cs="Arial"/>
-          <w:noProof/>
-          <w:lang w:eastAsia="es-MX"/>
-        </w:rPr>
-      </w:pPr>
-    </w:p>
-    <w:p>
-      <w:pPr>
+        <w:jc w:val="both"/>
+        <w:rPr>
+          <w:rFonts w:ascii="Arial" w:hAnsi="Arial" w:cs="Arial"/>
+          <w:noProof/>
+          <w:lang w:eastAsia="es-MX"/>
+        </w:rPr>
+      </w:pPr>
+    </w:p>
+    <w:p>
+      <w:pPr>
+        <w:jc w:val="both"/>
+        <w:rPr>
+          <w:rFonts w:ascii="Arial" w:hAnsi="Arial" w:cs="Arial"/>
+          <w:noProof/>
+          <w:lang w:eastAsia="es-MX"/>
+        </w:rPr>
+      </w:pPr>
+    </w:p>
+    <w:p>
+      <w:pPr>
+        <w:jc w:val="both"/>
         <w:rPr>
           <w:rFonts w:ascii="Arial" w:hAnsi="Arial" w:cs="Arial"/>
           <w:b/>
@@ -2685,6 +2951,7 @@
     </w:p>
     <w:p>
       <w:pPr>
+        <w:jc w:val="both"/>
         <w:rPr>
           <w:rFonts w:ascii="Arial" w:hAnsi="Arial" w:cs="Arial"/>
           <w:noProof/>
@@ -2749,6 +3016,7 @@
     </w:p>
     <w:p>
       <w:pPr>
+        <w:jc w:val="both"/>
         <w:rPr>
           <w:rFonts w:ascii="Arial" w:hAnsi="Arial" w:cs="Arial"/>
           <w:noProof/>
@@ -2822,15 +3090,17 @@
     </w:p>
     <w:p>
       <w:pPr>
-        <w:rPr>
-          <w:rFonts w:ascii="Arial" w:hAnsi="Arial" w:cs="Arial"/>
-          <w:noProof/>
-          <w:lang w:eastAsia="es-MX"/>
-        </w:rPr>
-      </w:pPr>
-    </w:p>
-    <w:p>
-      <w:pPr>
+        <w:jc w:val="both"/>
+        <w:rPr>
+          <w:rFonts w:ascii="Arial" w:hAnsi="Arial" w:cs="Arial"/>
+          <w:noProof/>
+          <w:lang w:eastAsia="es-MX"/>
+        </w:rPr>
+      </w:pPr>
+    </w:p>
+    <w:p>
+      <w:pPr>
+        <w:jc w:val="both"/>
         <w:rPr>
           <w:rFonts w:ascii="Arial" w:hAnsi="Arial" w:cs="Arial"/>
           <w:b/>
@@ -2854,6 +3124,7 @@
     </w:p>
     <w:p>
       <w:pPr>
+        <w:jc w:val="both"/>
         <w:rPr>
           <w:rFonts w:ascii="Arial" w:hAnsi="Arial" w:cs="Arial"/>
           <w:noProof/>
@@ -2863,6 +3134,7 @@
     </w:p>
     <w:p>
       <w:pPr>
+        <w:jc w:val="both"/>
         <w:rPr>
           <w:rFonts w:ascii="Arial" w:hAnsi="Arial" w:cs="Arial"/>
           <w:noProof/>
@@ -2928,15 +3200,17 @@
     </w:p>
     <w:p>
       <w:pPr>
-        <w:rPr>
-          <w:rFonts w:ascii="Arial" w:hAnsi="Arial" w:cs="Arial"/>
-          <w:noProof/>
-          <w:lang w:eastAsia="es-MX"/>
-        </w:rPr>
-      </w:pPr>
-    </w:p>
-    <w:p>
-      <w:pPr>
+        <w:jc w:val="both"/>
+        <w:rPr>
+          <w:rFonts w:ascii="Arial" w:hAnsi="Arial" w:cs="Arial"/>
+          <w:noProof/>
+          <w:lang w:eastAsia="es-MX"/>
+        </w:rPr>
+      </w:pPr>
+    </w:p>
+    <w:p>
+      <w:pPr>
+        <w:jc w:val="both"/>
         <w:rPr>
           <w:rFonts w:ascii="Arial" w:hAnsi="Arial" w:cs="Arial"/>
           <w:noProof/>
@@ -2962,6 +3236,7 @@
     </w:p>
     <w:p>
       <w:pPr>
+        <w:jc w:val="both"/>
         <w:rPr>
           <w:rFonts w:ascii="Arial" w:hAnsi="Arial" w:cs="Arial"/>
           <w:noProof/>
@@ -2971,6 +3246,7 @@
     </w:p>
     <w:p>
       <w:pPr>
+        <w:jc w:val="both"/>
         <w:rPr>
           <w:rFonts w:ascii="Arial" w:hAnsi="Arial" w:cs="Arial"/>
           <w:noProof/>
@@ -2980,6 +3256,7 @@
     </w:p>
     <w:p>
       <w:pPr>
+        <w:jc w:val="both"/>
         <w:rPr>
           <w:rFonts w:ascii="Arial" w:hAnsi="Arial" w:cs="Arial"/>
           <w:b/>
@@ -3003,6 +3280,7 @@
     </w:p>
     <w:p>
       <w:pPr>
+        <w:jc w:val="both"/>
         <w:rPr>
           <w:rFonts w:ascii="Arial" w:hAnsi="Arial" w:cs="Arial"/>
           <w:noProof/>
@@ -3067,6 +3345,7 @@
     </w:p>
     <w:p>
       <w:pPr>
+        <w:jc w:val="both"/>
         <w:rPr>
           <w:rFonts w:ascii="Arial" w:hAnsi="Arial" w:cs="Arial"/>
           <w:noProof/>
@@ -3109,15 +3388,17 @@
     </w:p>
     <w:p>
       <w:pPr>
-        <w:rPr>
-          <w:rFonts w:ascii="Arial" w:hAnsi="Arial" w:cs="Arial"/>
-          <w:noProof/>
-          <w:lang w:eastAsia="es-MX"/>
-        </w:rPr>
-      </w:pPr>
-    </w:p>
-    <w:p>
-      <w:pPr>
+        <w:jc w:val="both"/>
+        <w:rPr>
+          <w:rFonts w:ascii="Arial" w:hAnsi="Arial" w:cs="Arial"/>
+          <w:noProof/>
+          <w:lang w:eastAsia="es-MX"/>
+        </w:rPr>
+      </w:pPr>
+    </w:p>
+    <w:p>
+      <w:pPr>
+        <w:jc w:val="both"/>
         <w:rPr>
           <w:rFonts w:ascii="Arial" w:hAnsi="Arial" w:cs="Arial"/>
           <w:b/>
@@ -3141,6 +3422,7 @@
     </w:p>
     <w:p>
       <w:pPr>
+        <w:jc w:val="both"/>
         <w:rPr>
           <w:rFonts w:ascii="Arial" w:hAnsi="Arial" w:cs="Arial"/>
           <w:noProof/>
@@ -3150,6 +3432,7 @@
     </w:p>
     <w:p>
       <w:pPr>
+        <w:jc w:val="both"/>
         <w:rPr>
           <w:rFonts w:ascii="Arial" w:hAnsi="Arial" w:cs="Arial"/>
           <w:noProof/>
@@ -3159,6 +3442,7 @@
     </w:p>
     <w:p>
       <w:pPr>
+        <w:jc w:val="both"/>
         <w:rPr>
           <w:rFonts w:ascii="Arial" w:hAnsi="Arial" w:cs="Arial"/>
           <w:noProof/>
@@ -3223,6 +3507,7 @@
     </w:p>
     <w:p>
       <w:pPr>
+        <w:jc w:val="both"/>
         <w:rPr>
           <w:rFonts w:ascii="Arial" w:hAnsi="Arial" w:cs="Arial"/>
           <w:noProof/>
@@ -3256,6 +3541,7 @@
     </w:p>
     <w:p>
       <w:pPr>
+        <w:jc w:val="both"/>
         <w:rPr>
           <w:rFonts w:ascii="Arial" w:hAnsi="Arial" w:cs="Arial"/>
           <w:b/>
@@ -3279,6 +3565,7 @@
     </w:p>
     <w:p>
       <w:pPr>
+        <w:jc w:val="both"/>
         <w:rPr>
           <w:rFonts w:ascii="Arial" w:hAnsi="Arial" w:cs="Arial"/>
           <w:noProof/>
@@ -3288,6 +3575,7 @@
     </w:p>
     <w:p>
       <w:pPr>
+        <w:jc w:val="both"/>
         <w:rPr>
           <w:rFonts w:ascii="Arial" w:hAnsi="Arial" w:cs="Arial"/>
           <w:noProof/>
@@ -3353,6 +3641,7 @@
     </w:p>
     <w:p>
       <w:pPr>
+        <w:jc w:val="both"/>
         <w:rPr>
           <w:rFonts w:ascii="Arial" w:hAnsi="Arial" w:cs="Arial"/>
           <w:noProof/>
@@ -4874,7 +5163,7 @@
 </file>
 
 <file path=customXml/itemProps1.xml><?xml version="1.0" encoding="utf-8"?>
-<ds:datastoreItem xmlns:ds="http://schemas.openxmlformats.org/officeDocument/2006/customXml" ds:itemID="{1B539617-8497-4DD5-9B63-DB1D8FED6883}">
+<ds:datastoreItem xmlns:ds="http://schemas.openxmlformats.org/officeDocument/2006/customXml" ds:itemID="{0D6E744B-B6A0-4ECB-BD55-CA55E14626F6}">
   <ds:schemaRefs>
     <ds:schemaRef ds:uri="http://schemas.openxmlformats.org/officeDocument/2006/bibliography"/>
   </ds:schemaRefs>
